--- a/thesis_writeup.docx
+++ b/thesis_writeup.docx
@@ -121,6 +121,7 @@
           <w:numId w:val="2"/>
         </w:numPr>
       </w:pPr>
+      <w:proofErr w:type="spellStart"/>
       <w:r>
         <w:rPr>
           <w:b/>
@@ -129,6 +130,7 @@
         </w:rPr>
         <w:t>Knative</w:t>
       </w:r>
+      <w:proofErr w:type="spellEnd"/>
       <w:r>
         <w:t xml:space="preserve"> (</w:t>
       </w:r>
@@ -249,6 +251,7 @@
           <w:numId w:val="2"/>
         </w:numPr>
       </w:pPr>
+      <w:proofErr w:type="spellStart"/>
       <w:r>
         <w:rPr>
           <w:b/>
@@ -257,6 +260,7 @@
         </w:rPr>
         <w:t>WasmCloud</w:t>
       </w:r>
+      <w:proofErr w:type="spellEnd"/>
       <w:r>
         <w:t xml:space="preserve"> (</w:t>
       </w:r>
@@ -433,13 +437,29 @@
         <w:t xml:space="preserve"> ligh</w:t>
       </w:r>
       <w:r>
-        <w:t>tweight, single-node distribution of OpenFaas, designed to deploy serverless functions without using Kubernetes. Ideal for environments where Kubernetes would be overkill</w:t>
+        <w:t xml:space="preserve">tweight, single-node distribution of </w:t>
+      </w:r>
+      <w:proofErr w:type="spellStart"/>
+      <w:r>
+        <w:t>OpenFaas</w:t>
+      </w:r>
+      <w:proofErr w:type="spellEnd"/>
+      <w:r>
+        <w:t>, designed to deploy serverless functions without using Kubernetes. Ideal for environments where Kubernetes would be overkill</w:t>
       </w:r>
       <w:r>
         <w:t>.</w:t>
       </w:r>
       <w:r>
-        <w:t xml:space="preserve"> It has native support for Python functions offloading, this is very good, since it won’t be mandatory to compile the functions to webassembly, introducing potentially more latency.</w:t>
+        <w:t xml:space="preserve"> It has native support for Python functions offloading, this is very good, since it won’t be mandatory to compile the functions to </w:t>
+      </w:r>
+      <w:proofErr w:type="spellStart"/>
+      <w:r>
+        <w:t>webassembly</w:t>
+      </w:r>
+      <w:proofErr w:type="spellEnd"/>
+      <w:r>
+        <w:t>, introducing potentially more latency.</w:t>
       </w:r>
       <w:r>
         <w:t xml:space="preserve"> </w:t>
@@ -780,6 +800,7 @@
           <w:numId w:val="2"/>
         </w:numPr>
       </w:pPr>
+      <w:proofErr w:type="spellStart"/>
       <w:r>
         <w:rPr>
           <w:b/>
@@ -788,6 +809,7 @@
         </w:rPr>
         <w:t>Faasm</w:t>
       </w:r>
+      <w:proofErr w:type="spellEnd"/>
       <w:r>
         <w:t xml:space="preserve"> (</w:t>
       </w:r>
@@ -859,6 +881,7 @@
           <w:numId w:val="2"/>
         </w:numPr>
       </w:pPr>
+      <w:proofErr w:type="spellStart"/>
       <w:r>
         <w:rPr>
           <w:b/>
@@ -867,6 +890,7 @@
         </w:rPr>
         <w:t>TinyFaas</w:t>
       </w:r>
+      <w:proofErr w:type="spellEnd"/>
       <w:r>
         <w:rPr>
           <w:b/>
@@ -892,7 +916,15 @@
         <w:t xml:space="preserve"> ext</w:t>
       </w:r>
       <w:r>
-        <w:t xml:space="preserve">remely lightweight FaaS platform designed to minimize overhead and complexity. </w:t>
+        <w:t xml:space="preserve">remely lightweight </w:t>
+      </w:r>
+      <w:proofErr w:type="spellStart"/>
+      <w:r>
+        <w:t>FaaS</w:t>
+      </w:r>
+      <w:proofErr w:type="spellEnd"/>
+      <w:r>
+        <w:t xml:space="preserve"> platform designed to minimize overhead and complexity. </w:t>
       </w:r>
       <w:r>
         <w:t>Unlike many serverless platforms that depend on Kubernetes or other orchestration systems, TinyFaaS is built to run on a single node, making it particularly suitable for low-resource environments like edge devices or lightweight development environments.</w:t>
@@ -1377,16 +1409,37 @@
         <w:t xml:space="preserve"> (needed to pull images)</w:t>
       </w:r>
       <w:r>
-        <w:t>: sudo usermo</w:t>
+        <w:t xml:space="preserve">: sudo </w:t>
+      </w:r>
+      <w:proofErr w:type="spellStart"/>
+      <w:r>
+        <w:t>usermo</w:t>
       </w:r>
       <w:r>
         <w:t>d</w:t>
       </w:r>
-      <w:r>
-        <w:t xml:space="preserve"> -aG docker $USER</w:t>
-      </w:r>
-      <w:r>
-        <w:t>. To apply changes right away: newgrp docker</w:t>
+      <w:proofErr w:type="spellEnd"/>
+      <w:r>
+        <w:t xml:space="preserve"> -</w:t>
+      </w:r>
+      <w:proofErr w:type="spellStart"/>
+      <w:r>
+        <w:t>aG</w:t>
+      </w:r>
+      <w:proofErr w:type="spellEnd"/>
+      <w:r>
+        <w:t xml:space="preserve"> docker $USER</w:t>
+      </w:r>
+      <w:r>
+        <w:t xml:space="preserve">. To apply changes right away: </w:t>
+      </w:r>
+      <w:proofErr w:type="spellStart"/>
+      <w:r>
+        <w:t>newgrp</w:t>
+      </w:r>
+      <w:proofErr w:type="spellEnd"/>
+      <w:r>
+        <w:t xml:space="preserve"> docker</w:t>
       </w:r>
       <w:r>
         <w:t>. After this, docker commands should be executable without root privileges</w:t>
@@ -1611,8 +1664,17 @@
           <w:b/>
           <w:bCs/>
         </w:rPr>
-        <w:t>/var/lib/faasd/docker-compose.yaml</w:t>
-      </w:r>
+        <w:t>/var/lib/faasd/docker-</w:t>
+      </w:r>
+      <w:proofErr w:type="spellStart"/>
+      <w:r>
+        <w:rPr>
+          <w:b/>
+          <w:bCs/>
+        </w:rPr>
+        <w:t>compose.yaml</w:t>
+      </w:r>
+      <w:proofErr w:type="spellEnd"/>
       <w:r>
         <w:t>’ and under ‘</w:t>
       </w:r>
@@ -1641,8 +1703,35 @@
           <w:b/>
           <w:bCs/>
         </w:rPr>
-        <w:t>ghcr.io/openfaas/gateway:latest</w:t>
-      </w:r>
+        <w:t>ghcr.io/</w:t>
+      </w:r>
+      <w:proofErr w:type="spellStart"/>
+      <w:r>
+        <w:rPr>
+          <w:b/>
+          <w:bCs/>
+        </w:rPr>
+        <w:t>openfaas</w:t>
+      </w:r>
+      <w:proofErr w:type="spellEnd"/>
+      <w:r>
+        <w:rPr>
+          <w:b/>
+          <w:bCs/>
+        </w:rPr>
+        <w:t>/</w:t>
+      </w:r>
+      <w:proofErr w:type="spellStart"/>
+      <w:proofErr w:type="gramStart"/>
+      <w:r>
+        <w:rPr>
+          <w:b/>
+          <w:bCs/>
+        </w:rPr>
+        <w:t>gateway:latest</w:t>
+      </w:r>
+      <w:proofErr w:type="spellEnd"/>
+      <w:proofErr w:type="gramEnd"/>
       <w:r>
         <w:t xml:space="preserve">’. Then restart faasd with </w:t>
       </w:r>
@@ -1723,7 +1812,23 @@
           <w:b/>
           <w:bCs/>
         </w:rPr>
-        <w:t>curl -sSL https://cli.openfaas.com | sudo sh</w:t>
+        <w:t>curl -</w:t>
+      </w:r>
+      <w:proofErr w:type="spellStart"/>
+      <w:r>
+        <w:rPr>
+          <w:b/>
+          <w:bCs/>
+        </w:rPr>
+        <w:t>sSL</w:t>
+      </w:r>
+      <w:proofErr w:type="spellEnd"/>
+      <w:r>
+        <w:rPr>
+          <w:b/>
+          <w:bCs/>
+        </w:rPr>
+        <w:t xml:space="preserve"> https://cli.openfaas.com | sudo sh</w:t>
       </w:r>
       <w:r>
         <w:rPr>
@@ -1805,7 +1910,15 @@
         <w:t xml:space="preserve">Create a new python function: </w:t>
       </w:r>
       <w:r>
-        <w:t>‘faas-cli new –lang python3 hello-python’. This creates a folder named hello-python/ and two more files: hello-python.yml (deployment config) and handler.py (the function logic).</w:t>
+        <w:t>‘faas-cli new –lang python3 hello-python’. This creates a folder named hello-python/ and two more files: hello-</w:t>
+      </w:r>
+      <w:proofErr w:type="spellStart"/>
+      <w:r>
+        <w:t>python.yml</w:t>
+      </w:r>
+      <w:proofErr w:type="spellEnd"/>
+      <w:r>
+        <w:t xml:space="preserve"> (deployment config) and handler.py (the function logic).</w:t>
       </w:r>
     </w:p>
     <w:p>
@@ -1855,8 +1968,17 @@
           <w:b/>
           <w:bCs/>
         </w:rPr>
-        <w:t>faas-cli build -f hello-python.yml</w:t>
-      </w:r>
+        <w:t>faas-cli build -f hello-</w:t>
+      </w:r>
+      <w:proofErr w:type="spellStart"/>
+      <w:r>
+        <w:rPr>
+          <w:b/>
+          <w:bCs/>
+        </w:rPr>
+        <w:t>python.yml</w:t>
+      </w:r>
+      <w:proofErr w:type="spellEnd"/>
       <w:r>
         <w:t xml:space="preserve"> (of course, the docker service must be running).</w:t>
       </w:r>
@@ -1923,7 +2045,32 @@
           <w:b/>
           <w:bCs/>
         </w:rPr>
-        <w:t xml:space="preserve">docker tag hello-python:latest </w:t>
+        <w:t xml:space="preserve">docker tag </w:t>
+      </w:r>
+      <w:proofErr w:type="spellStart"/>
+      <w:r>
+        <w:rPr>
+          <w:b/>
+          <w:bCs/>
+        </w:rPr>
+        <w:t>hello-</w:t>
+      </w:r>
+      <w:proofErr w:type="gramStart"/>
+      <w:r>
+        <w:rPr>
+          <w:b/>
+          <w:bCs/>
+        </w:rPr>
+        <w:t>python:latest</w:t>
+      </w:r>
+      <w:proofErr w:type="spellEnd"/>
+      <w:proofErr w:type="gramEnd"/>
+      <w:r>
+        <w:rPr>
+          <w:b/>
+          <w:bCs/>
+        </w:rPr>
+        <w:t xml:space="preserve"> </w:t>
       </w:r>
       <w:r>
         <w:rPr>
@@ -1931,8 +2078,17 @@
           <w:bCs/>
         </w:rPr>
         <w:lastRenderedPageBreak/>
-        <w:t>ghcr.io/&lt;github-username&gt; /hello-python:latest</w:t>
-      </w:r>
+        <w:t>ghcr.io/&lt;github-username&gt; /</w:t>
+      </w:r>
+      <w:proofErr w:type="spellStart"/>
+      <w:r>
+        <w:rPr>
+          <w:b/>
+          <w:bCs/>
+        </w:rPr>
+        <w:t>hello-python:latest</w:t>
+      </w:r>
+      <w:proofErr w:type="spellEnd"/>
       <w:r>
         <w:t xml:space="preserve">. Then it has to be pushed: </w:t>
       </w:r>
@@ -1941,8 +2097,26 @@
           <w:b/>
           <w:bCs/>
         </w:rPr>
-        <w:t>docker push ghcr.io/&lt;github-username&gt;/hello-python:latest</w:t>
-      </w:r>
+        <w:t>docker push ghcr.io/&lt;github-username&gt;/</w:t>
+      </w:r>
+      <w:proofErr w:type="spellStart"/>
+      <w:r>
+        <w:rPr>
+          <w:b/>
+          <w:bCs/>
+        </w:rPr>
+        <w:t>hello-</w:t>
+      </w:r>
+      <w:proofErr w:type="gramStart"/>
+      <w:r>
+        <w:rPr>
+          <w:b/>
+          <w:bCs/>
+        </w:rPr>
+        <w:t>python:latest</w:t>
+      </w:r>
+      <w:proofErr w:type="spellEnd"/>
+      <w:proofErr w:type="gramEnd"/>
       <w:r>
         <w:rPr>
           <w:b/>
@@ -1958,7 +2132,15 @@
         <w:br/>
       </w:r>
       <w:r>
-        <w:t xml:space="preserve">The yml file must be modified: </w:t>
+        <w:t xml:space="preserve">The </w:t>
+      </w:r>
+      <w:proofErr w:type="spellStart"/>
+      <w:r>
+        <w:t>yml</w:t>
+      </w:r>
+      <w:proofErr w:type="spellEnd"/>
+      <w:r>
+        <w:t xml:space="preserve"> file must be modified: </w:t>
       </w:r>
       <w:r>
         <w:t xml:space="preserve">image: </w:t>
@@ -1971,7 +2153,32 @@
           <w:b/>
           <w:bCs/>
         </w:rPr>
-        <w:t>image: ghcr.io/&lt;github-username&gt;/hello-python:latest’</w:t>
+        <w:t>image: ghcr.io/&lt;github-username&gt;/</w:t>
+      </w:r>
+      <w:proofErr w:type="spellStart"/>
+      <w:r>
+        <w:rPr>
+          <w:b/>
+          <w:bCs/>
+        </w:rPr>
+        <w:t>hello-</w:t>
+      </w:r>
+      <w:proofErr w:type="gramStart"/>
+      <w:r>
+        <w:rPr>
+          <w:b/>
+          <w:bCs/>
+        </w:rPr>
+        <w:t>python:latest</w:t>
+      </w:r>
+      <w:proofErr w:type="spellEnd"/>
+      <w:proofErr w:type="gramEnd"/>
+      <w:r>
+        <w:rPr>
+          <w:b/>
+          <w:bCs/>
+        </w:rPr>
+        <w:t>’</w:t>
       </w:r>
       <w:r>
         <w:rPr>
@@ -2001,7 +2208,15 @@
         <w:t xml:space="preserve">Push the Docker image: </w:t>
       </w:r>
       <w:r>
-        <w:t xml:space="preserve">Faasd uses a container registry (ghcr, GitHub Container Registry), so the image must be pushed there. </w:t>
+        <w:t>Faasd uses a container registry (</w:t>
+      </w:r>
+      <w:proofErr w:type="spellStart"/>
+      <w:r>
+        <w:t>ghcr</w:t>
+      </w:r>
+      <w:proofErr w:type="spellEnd"/>
+      <w:r>
+        <w:t xml:space="preserve">, GitHub Container Registry), so the image must be pushed there. </w:t>
       </w:r>
     </w:p>
     <w:p>
@@ -2027,7 +2242,15 @@
         <w:t xml:space="preserve">Deploy the function: </w:t>
       </w:r>
       <w:r>
-        <w:t>the Gateway URL must be set in hello-python.yml (to 127.0.0.1:8080 for local use).</w:t>
+        <w:t>the Gateway URL must be set in hello-</w:t>
+      </w:r>
+      <w:proofErr w:type="spellStart"/>
+      <w:r>
+        <w:t>python.yml</w:t>
+      </w:r>
+      <w:proofErr w:type="spellEnd"/>
+      <w:r>
+        <w:t xml:space="preserve"> (to 127.0.0.1:8080 for local use).</w:t>
       </w:r>
       <w:r>
         <w:br/>
@@ -2621,7 +2844,17 @@
         <w:t>ε-CON</w:t>
       </w:r>
       <w:r>
-        <w:t xml:space="preserve">. We provide a configuration file (controller.toml) which specifies the URL exposed by the </w:t>
+        <w:t>. We provide a configuration file (</w:t>
+      </w:r>
+      <w:proofErr w:type="spellStart"/>
+      <w:proofErr w:type="gramStart"/>
+      <w:r>
+        <w:t>controller.toml</w:t>
+      </w:r>
+      <w:proofErr w:type="spellEnd"/>
+      <w:proofErr w:type="gramEnd"/>
+      <w:r>
+        <w:t xml:space="preserve">) which specifies the URL exposed by the </w:t>
       </w:r>
       <w:r>
         <w:t>ε-CON</w:t>
@@ -2673,7 +2906,33 @@
         <w:t>ε-</w:t>
       </w:r>
       <w:r>
-        <w:t>ORC. Its configuration file contains the domain name and URL exposed by the orchestrator (controller.toml and orchetstrator.toml both have this parameter, this parameter must be the same), the orchestrator baseline configuration, with the strategy that will be used (Random or RoundRobin), and the keep-alive interval before a node is automatically de-registered.</w:t>
+        <w:t>ORC. Its configuration file contains the domain name and URL exposed by the orchestrator (</w:t>
+      </w:r>
+      <w:proofErr w:type="spellStart"/>
+      <w:proofErr w:type="gramStart"/>
+      <w:r>
+        <w:t>controller.toml</w:t>
+      </w:r>
+      <w:proofErr w:type="spellEnd"/>
+      <w:proofErr w:type="gramEnd"/>
+      <w:r>
+        <w:t xml:space="preserve"> and </w:t>
+      </w:r>
+      <w:proofErr w:type="spellStart"/>
+      <w:r>
+        <w:t>orchetstrator.toml</w:t>
+      </w:r>
+      <w:proofErr w:type="spellEnd"/>
+      <w:r>
+        <w:t xml:space="preserve"> both have this parameter, this parameter must be the same), the orchestrator baseline configuration, with the strategy that will be used (Random or </w:t>
+      </w:r>
+      <w:proofErr w:type="spellStart"/>
+      <w:r>
+        <w:t>RoundRobin</w:t>
+      </w:r>
+      <w:proofErr w:type="spellEnd"/>
+      <w:r>
+        <w:t>), and the keep-alive interval before a node is automatically de-registered.</w:t>
       </w:r>
       <w:r>
         <w:t xml:space="preserve"> When deploying the </w:t>
@@ -2810,7 +3069,15 @@
         </w:numPr>
       </w:pPr>
       <w:r>
-        <w:t xml:space="preserve">[wasm_runtime] section: </w:t>
+        <w:t>[</w:t>
+      </w:r>
+      <w:proofErr w:type="spellStart"/>
+      <w:r>
+        <w:t>wasm_runtime</w:t>
+      </w:r>
+      <w:proofErr w:type="spellEnd"/>
+      <w:r>
+        <w:t xml:space="preserve">] section: </w:t>
       </w:r>
       <w:r>
         <w:t>whether</w:t>
@@ -2828,7 +3095,15 @@
         </w:numPr>
       </w:pPr>
       <w:r>
-        <w:t xml:space="preserve">[container_runtime] section: </w:t>
+        <w:t>[</w:t>
+      </w:r>
+      <w:proofErr w:type="spellStart"/>
+      <w:r>
+        <w:t>container_runtime</w:t>
+      </w:r>
+      <w:proofErr w:type="spellEnd"/>
+      <w:r>
+        <w:t xml:space="preserve">] section: </w:t>
       </w:r>
       <w:r>
         <w:t>whether</w:t>
@@ -2846,7 +3121,15 @@
         </w:numPr>
       </w:pPr>
       <w:r>
-        <w:t>[resources] section: name (and if needed, configuration) of the resource providers offrered by the node (if the name is left empty, the resource is not created)</w:t>
+        <w:t xml:space="preserve">[resources] section: name (and if needed, configuration) of the resource providers </w:t>
+      </w:r>
+      <w:proofErr w:type="spellStart"/>
+      <w:r>
+        <w:t>offrered</w:t>
+      </w:r>
+      <w:proofErr w:type="spellEnd"/>
+      <w:r>
+        <w:t xml:space="preserve"> by the node (if the name is left empty, the resource is not created)</w:t>
       </w:r>
     </w:p>
     <w:p>
@@ -2858,7 +3141,15 @@
         </w:numPr>
       </w:pPr>
       <w:r>
-        <w:t xml:space="preserve">[user_node_capabilities] section: </w:t>
+        <w:t>[</w:t>
+      </w:r>
+      <w:proofErr w:type="spellStart"/>
+      <w:r>
+        <w:t>user_node_capabilities</w:t>
+      </w:r>
+      <w:proofErr w:type="spellEnd"/>
+      <w:r>
+        <w:t xml:space="preserve">] section: </w:t>
       </w:r>
     </w:p>
     <w:p>
@@ -3089,7 +3380,44 @@
           <w:szCs w:val="20"/>
           <w14:ligatures w14:val="none"/>
         </w:rPr>
-        <w:t xml:space="preserve">            "class_specification": {</w:t>
+        <w:t xml:space="preserve">            "</w:t>
+      </w:r>
+      <w:proofErr w:type="spellStart"/>
+      <w:proofErr w:type="gramStart"/>
+      <w:r>
+        <w:rPr>
+          <w:rFonts w:ascii="Courier New" w:eastAsia="Times New Roman" w:hAnsi="Courier New" w:cs="Courier New"/>
+          <w:color w:val="000000"/>
+          <w:kern w:val="0"/>
+          <w:sz w:val="20"/>
+          <w:szCs w:val="20"/>
+          <w14:ligatures w14:val="none"/>
+        </w:rPr>
+        <w:t>class</w:t>
+      </w:r>
+      <w:proofErr w:type="gramEnd"/>
+      <w:r>
+        <w:rPr>
+          <w:rFonts w:ascii="Courier New" w:eastAsia="Times New Roman" w:hAnsi="Courier New" w:cs="Courier New"/>
+          <w:color w:val="000000"/>
+          <w:kern w:val="0"/>
+          <w:sz w:val="20"/>
+          <w:szCs w:val="20"/>
+          <w14:ligatures w14:val="none"/>
+        </w:rPr>
+        <w:t>_specification</w:t>
+      </w:r>
+      <w:proofErr w:type="spellEnd"/>
+      <w:r>
+        <w:rPr>
+          <w:rFonts w:ascii="Courier New" w:eastAsia="Times New Roman" w:hAnsi="Courier New" w:cs="Courier New"/>
+          <w:color w:val="000000"/>
+          <w:kern w:val="0"/>
+          <w:sz w:val="20"/>
+          <w:szCs w:val="20"/>
+          <w14:ligatures w14:val="none"/>
+        </w:rPr>
+        <w:t>": {</w:t>
       </w:r>
     </w:p>
     <w:p>
@@ -3139,7 +3467,44 @@
           <w:szCs w:val="20"/>
           <w14:ligatures w14:val="none"/>
         </w:rPr>
-        <w:t xml:space="preserve">                "function_type": "RUST_WASM",</w:t>
+        <w:t xml:space="preserve">                "</w:t>
+      </w:r>
+      <w:proofErr w:type="spellStart"/>
+      <w:proofErr w:type="gramStart"/>
+      <w:r>
+        <w:rPr>
+          <w:rFonts w:ascii="Courier New" w:eastAsia="Times New Roman" w:hAnsi="Courier New" w:cs="Courier New"/>
+          <w:color w:val="000000"/>
+          <w:kern w:val="0"/>
+          <w:sz w:val="20"/>
+          <w:szCs w:val="20"/>
+          <w14:ligatures w14:val="none"/>
+        </w:rPr>
+        <w:t>function</w:t>
+      </w:r>
+      <w:proofErr w:type="gramEnd"/>
+      <w:r>
+        <w:rPr>
+          <w:rFonts w:ascii="Courier New" w:eastAsia="Times New Roman" w:hAnsi="Courier New" w:cs="Courier New"/>
+          <w:color w:val="000000"/>
+          <w:kern w:val="0"/>
+          <w:sz w:val="20"/>
+          <w:szCs w:val="20"/>
+          <w14:ligatures w14:val="none"/>
+        </w:rPr>
+        <w:t>_type</w:t>
+      </w:r>
+      <w:proofErr w:type="spellEnd"/>
+      <w:r>
+        <w:rPr>
+          <w:rFonts w:ascii="Courier New" w:eastAsia="Times New Roman" w:hAnsi="Courier New" w:cs="Courier New"/>
+          <w:color w:val="000000"/>
+          <w:kern w:val="0"/>
+          <w:sz w:val="20"/>
+          <w:szCs w:val="20"/>
+          <w14:ligatures w14:val="none"/>
+        </w:rPr>
+        <w:t>": "RUST_WASM",</w:t>
       </w:r>
     </w:p>
     <w:p>
@@ -3264,7 +3629,44 @@
           <w:szCs w:val="20"/>
           <w14:ligatures w14:val="none"/>
         </w:rPr>
-        <w:t xml:space="preserve">            "output_mapping": {},</w:t>
+        <w:t xml:space="preserve">            "</w:t>
+      </w:r>
+      <w:proofErr w:type="spellStart"/>
+      <w:proofErr w:type="gramStart"/>
+      <w:r>
+        <w:rPr>
+          <w:rFonts w:ascii="Courier New" w:eastAsia="Times New Roman" w:hAnsi="Courier New" w:cs="Courier New"/>
+          <w:color w:val="000000"/>
+          <w:kern w:val="0"/>
+          <w:sz w:val="20"/>
+          <w:szCs w:val="20"/>
+          <w14:ligatures w14:val="none"/>
+        </w:rPr>
+        <w:t>output</w:t>
+      </w:r>
+      <w:proofErr w:type="gramEnd"/>
+      <w:r>
+        <w:rPr>
+          <w:rFonts w:ascii="Courier New" w:eastAsia="Times New Roman" w:hAnsi="Courier New" w:cs="Courier New"/>
+          <w:color w:val="000000"/>
+          <w:kern w:val="0"/>
+          <w:sz w:val="20"/>
+          <w:szCs w:val="20"/>
+          <w14:ligatures w14:val="none"/>
+        </w:rPr>
+        <w:t>_mapping</w:t>
+      </w:r>
+      <w:proofErr w:type="spellEnd"/>
+      <w:r>
+        <w:rPr>
+          <w:rFonts w:ascii="Courier New" w:eastAsia="Times New Roman" w:hAnsi="Courier New" w:cs="Courier New"/>
+          <w:color w:val="000000"/>
+          <w:kern w:val="0"/>
+          <w:sz w:val="20"/>
+          <w:szCs w:val="20"/>
+          <w14:ligatures w14:val="none"/>
+        </w:rPr>
+        <w:t>": {},</w:t>
       </w:r>
     </w:p>
     <w:p>
@@ -3314,7 +3716,33 @@
           <w:szCs w:val="20"/>
           <w14:ligatures w14:val="none"/>
         </w:rPr>
-        <w:t xml:space="preserve">                "init-payload": "nothing interesting"</w:t>
+        <w:t xml:space="preserve">                "</w:t>
+      </w:r>
+      <w:proofErr w:type="spellStart"/>
+      <w:proofErr w:type="gramStart"/>
+      <w:r>
+        <w:rPr>
+          <w:rFonts w:ascii="Courier New" w:eastAsia="Times New Roman" w:hAnsi="Courier New" w:cs="Courier New"/>
+          <w:color w:val="000000"/>
+          <w:kern w:val="0"/>
+          <w:sz w:val="20"/>
+          <w:szCs w:val="20"/>
+          <w14:ligatures w14:val="none"/>
+        </w:rPr>
+        <w:t>init</w:t>
+      </w:r>
+      <w:proofErr w:type="spellEnd"/>
+      <w:proofErr w:type="gramEnd"/>
+      <w:r>
+        <w:rPr>
+          <w:rFonts w:ascii="Courier New" w:eastAsia="Times New Roman" w:hAnsi="Courier New" w:cs="Courier New"/>
+          <w:color w:val="000000"/>
+          <w:kern w:val="0"/>
+          <w:sz w:val="20"/>
+          <w:szCs w:val="20"/>
+          <w14:ligatures w14:val="none"/>
+        </w:rPr>
+        <w:t>-payload": "nothing interesting"</w:t>
       </w:r>
     </w:p>
     <w:p>
@@ -3474,13 +3902,29 @@
         </w:rPr>
       </w:pPr>
       <w:r>
-        <w:t xml:space="preserve">The workflow above creates a function called “noop”, whose bytecode is assumed to be found in the local file “noop.wasm”. To start the workflow, we must </w:t>
+        <w:t>The workflow above creates a function called “noop”, whose bytecode is assumed to be found in the local file “</w:t>
+      </w:r>
+      <w:proofErr w:type="gramStart"/>
+      <w:r>
+        <w:t>noop.wasm</w:t>
+      </w:r>
+      <w:proofErr w:type="gramEnd"/>
+      <w:r>
+        <w:t xml:space="preserve">”. To start the workflow, we must </w:t>
       </w:r>
       <w:r>
         <w:t>first</w:t>
       </w:r>
       <w:r>
-        <w:t xml:space="preserve"> build the noop.wasm function first (</w:t>
+        <w:t xml:space="preserve"> build the </w:t>
+      </w:r>
+      <w:proofErr w:type="gramStart"/>
+      <w:r>
+        <w:t>noop.wasm</w:t>
+      </w:r>
+      <w:proofErr w:type="gramEnd"/>
+      <w:r>
+        <w:t xml:space="preserve"> function first (</w:t>
       </w:r>
       <w:r>
         <w:t>https://github.com/edgeless-project/edgeless/blob/main/functions/noop/src/lib.rs</w:t>
@@ -3507,12 +3951,21 @@
           <w:numId w:val="16"/>
         </w:numPr>
       </w:pPr>
-      <w:r>
-        <w:rPr>
-          <w:b/>
-          <w:bCs/>
-        </w:rPr>
-        <w:t xml:space="preserve">handle_cast: </w:t>
+      <w:proofErr w:type="spellStart"/>
+      <w:r>
+        <w:rPr>
+          <w:b/>
+          <w:bCs/>
+        </w:rPr>
+        <w:t>handle_cast</w:t>
+      </w:r>
+      <w:proofErr w:type="spellEnd"/>
+      <w:r>
+        <w:rPr>
+          <w:b/>
+          <w:bCs/>
+        </w:rPr>
+        <w:t xml:space="preserve">: </w:t>
       </w:r>
       <w:r>
         <w:t>called to consume an asynchronous</w:t>
@@ -3539,12 +3992,21 @@
           <w:numId w:val="16"/>
         </w:numPr>
       </w:pPr>
-      <w:r>
-        <w:rPr>
-          <w:b/>
-          <w:bCs/>
-        </w:rPr>
-        <w:t xml:space="preserve">handle_call: </w:t>
+      <w:proofErr w:type="spellStart"/>
+      <w:r>
+        <w:rPr>
+          <w:b/>
+          <w:bCs/>
+        </w:rPr>
+        <w:t>handle_call</w:t>
+      </w:r>
+      <w:proofErr w:type="spellEnd"/>
+      <w:r>
+        <w:rPr>
+          <w:b/>
+          <w:bCs/>
+        </w:rPr>
+        <w:t xml:space="preserve">: </w:t>
       </w:r>
       <w:r>
         <w:t>similar but the event is synchronous (a return is expected)</w:t>
@@ -3558,12 +4020,21 @@
           <w:numId w:val="16"/>
         </w:numPr>
       </w:pPr>
-      <w:r>
-        <w:rPr>
-          <w:b/>
-          <w:bCs/>
-        </w:rPr>
-        <w:t xml:space="preserve">handle_init: </w:t>
+      <w:proofErr w:type="spellStart"/>
+      <w:r>
+        <w:rPr>
+          <w:b/>
+          <w:bCs/>
+        </w:rPr>
+        <w:t>handle_init</w:t>
+      </w:r>
+      <w:proofErr w:type="spellEnd"/>
+      <w:r>
+        <w:rPr>
+          <w:b/>
+          <w:bCs/>
+        </w:rPr>
+        <w:t xml:space="preserve">: </w:t>
       </w:r>
       <w:r>
         <w:t xml:space="preserve">called upon function instance creation to initialize its data </w:t>
@@ -3583,12 +4054,21 @@
           <w:numId w:val="16"/>
         </w:numPr>
       </w:pPr>
-      <w:r>
-        <w:rPr>
-          <w:b/>
-          <w:bCs/>
-        </w:rPr>
-        <w:t xml:space="preserve">handle_stop: </w:t>
+      <w:proofErr w:type="spellStart"/>
+      <w:r>
+        <w:rPr>
+          <w:b/>
+          <w:bCs/>
+        </w:rPr>
+        <w:t>handle_stop</w:t>
+      </w:r>
+      <w:proofErr w:type="spellEnd"/>
+      <w:r>
+        <w:rPr>
+          <w:b/>
+          <w:bCs/>
+        </w:rPr>
+        <w:t xml:space="preserve">: </w:t>
       </w:r>
       <w:r>
         <w:t>called upon function termination to perform clean up procedures, if required</w:t>
@@ -3601,13 +4081,26 @@
           <w:bCs/>
           <w:u w:val="single"/>
         </w:rPr>
-        <w:t>To build the WebAssembly bytecode:</w:t>
+        <w:t>To build the WebAssembly bytecode</w:t>
+      </w:r>
+      <w:proofErr w:type="gramStart"/>
+      <w:r>
+        <w:rPr>
+          <w:b/>
+          <w:bCs/>
+          <w:u w:val="single"/>
+        </w:rPr>
+        <w:t>:</w:t>
       </w:r>
       <w:r>
         <w:t xml:space="preserve"> </w:t>
       </w:r>
       <w:r>
-        <w:t>./edgeless_cli</w:t>
+        <w:t>.</w:t>
+      </w:r>
+      <w:proofErr w:type="gramEnd"/>
+      <w:r>
+        <w:t>/edgeless_cli</w:t>
       </w:r>
       <w:r>
         <w:t xml:space="preserve"> function build ../../functions/noop/function.json</w:t>
@@ -3634,7 +4127,15 @@
         <w:t>ε-CON</w:t>
       </w:r>
       <w:r>
-        <w:t>) and the workflow can be started with UUID=$(./edgeless_cli workflow start ../../examples/noop/workflow.json)</w:t>
+        <w:t>) and the workflow can be started with UUID=$</w:t>
+      </w:r>
+      <w:proofErr w:type="gramStart"/>
+      <w:r>
+        <w:t>(./</w:t>
+      </w:r>
+      <w:proofErr w:type="gramEnd"/>
+      <w:r>
+        <w:t>edgeless_cli workflow start ../../examples/noop/workflow.json)</w:t>
       </w:r>
       <w:r>
         <w:br/>
@@ -3673,7 +4174,16 @@
           <w:bCs/>
           <w:u w:val="single"/>
         </w:rPr>
-        <w:t>Listing the active workflows:</w:t>
+        <w:t>Listing the active workflows</w:t>
+      </w:r>
+      <w:proofErr w:type="gramStart"/>
+      <w:r>
+        <w:rPr>
+          <w:b/>
+          <w:bCs/>
+          <w:u w:val="single"/>
+        </w:rPr>
+        <w:t>:</w:t>
       </w:r>
       <w:r>
         <w:rPr>
@@ -3683,7 +4193,11 @@
         <w:t xml:space="preserve"> </w:t>
       </w:r>
       <w:r>
-        <w:t>./edgeless_cli workflow list</w:t>
+        <w:t>.</w:t>
+      </w:r>
+      <w:proofErr w:type="gramEnd"/>
+      <w:r>
+        <w:t>/edgeless_cli workflow list</w:t>
       </w:r>
     </w:p>
     <w:p>
@@ -3694,7 +4208,16 @@
           <w:u w:val="single"/>
         </w:rPr>
         <w:lastRenderedPageBreak/>
-        <w:t>Stopping a workflow:</w:t>
+        <w:t>Stopping a workflow</w:t>
+      </w:r>
+      <w:proofErr w:type="gramStart"/>
+      <w:r>
+        <w:rPr>
+          <w:b/>
+          <w:bCs/>
+          <w:u w:val="single"/>
+        </w:rPr>
+        <w:t>:</w:t>
       </w:r>
       <w:r>
         <w:rPr>
@@ -3704,7 +4227,11 @@
         <w:t xml:space="preserve"> </w:t>
       </w:r>
       <w:r>
-        <w:t>./edgeless_cli workflow stop $UUID</w:t>
+        <w:t>.</w:t>
+      </w:r>
+      <w:proofErr w:type="gramEnd"/>
+      <w:r>
+        <w:t>/edgeless_cli workflow stop $UUID</w:t>
       </w:r>
     </w:p>
     <w:p>
@@ -3724,7 +4251,15 @@
         <w:br/>
       </w:r>
       <w:r>
-        <w:t xml:space="preserve">An EDGELESS workflow is a composition of functions. Let’s assume we have two functions: filter_in_range() and moving_avg(). The first receives as input a number and checks that such input is within a validity range. If this is the case, an event is generated towards the next item, which is the other function, which keeps a window of past values, and creates an output that is the average of the received values, </w:t>
+        <w:t>An EDGELESS workflow is a composition of functions. Let’s assume we have two functions: filter_in_</w:t>
+      </w:r>
+      <w:proofErr w:type="gramStart"/>
+      <w:r>
+        <w:t>range(</w:t>
+      </w:r>
+      <w:proofErr w:type="gramEnd"/>
+      <w:r>
+        <w:t xml:space="preserve">) and moving_avg(). The first receives as input a number and checks that such input is within a validity range. If this is the case, an event is generated towards the next item, which is the other function, which keeps a window of past values, and creates an output that is the average of the received values, </w:t>
       </w:r>
       <w:r>
         <w:t xml:space="preserve">that is </w:t>
@@ -3734,7 +4269,15 @@
       </w:r>
       <w:r>
         <w:br/>
-        <w:t xml:space="preserve">If the filter_in_range() detects that the value is not ok, it logs the event to an external file. </w:t>
+        <w:t>If the filter_in_</w:t>
+      </w:r>
+      <w:proofErr w:type="gramStart"/>
+      <w:r>
+        <w:t>range(</w:t>
+      </w:r>
+      <w:proofErr w:type="gramEnd"/>
+      <w:r>
+        <w:t xml:space="preserve">) detects that the value is not ok, it logs the event to an external file. </w:t>
       </w:r>
       <w:r>
         <w:br/>
@@ -3891,6 +4434,7 @@
           <w:numId w:val="17"/>
         </w:numPr>
       </w:pPr>
+      <w:proofErr w:type="spellStart"/>
       <w:r>
         <w:rPr>
           <w:b/>
@@ -3898,6 +4442,7 @@
         </w:rPr>
         <w:t>Output_mapping</w:t>
       </w:r>
+      <w:proofErr w:type="spellEnd"/>
       <w:r>
         <w:t xml:space="preserve">: this is very important since it’s </w:t>
       </w:r>
@@ -4007,6 +4552,7 @@
       <w:r>
         <w:t xml:space="preserve">specifies the configuration of the function instances. This data will be used during the call to </w:t>
       </w:r>
+      <w:proofErr w:type="spellStart"/>
       <w:r>
         <w:rPr>
           <w:i/>
@@ -4014,6 +4560,7 @@
         </w:rPr>
         <w:t>handle_init</w:t>
       </w:r>
+      <w:proofErr w:type="spellEnd"/>
       <w:r>
         <w:t xml:space="preserve"> to initialize eventual data structures (can be seen as a constructor).</w:t>
       </w:r>
@@ -4026,6 +4573,7 @@
           <w:numId w:val="17"/>
         </w:numPr>
       </w:pPr>
+      <w:proofErr w:type="spellStart"/>
       <w:r>
         <w:rPr>
           <w:b/>
@@ -4033,43 +4581,53 @@
           <w:i/>
           <w:iCs/>
         </w:rPr>
-        <w:t>Resource_match_all:</w:t>
-      </w:r>
-      <w:r>
-        <w:t xml:space="preserve"> </w:t>
-      </w:r>
-      <w:r>
-        <w:t>the function must</w:t>
-      </w:r>
-      <w:r>
-        <w:rPr>
-          <w:b/>
-          <w:bCs/>
-        </w:rPr>
-        <w:t xml:space="preserve"> </w:t>
-      </w:r>
-      <w:r>
-        <w:t>be spawned on a node that hosts all the specified resources, if any</w:t>
-      </w:r>
-      <w:r>
-        <w:t>.</w:t>
-      </w:r>
-    </w:p>
-    <w:p>
-      <w:pPr>
-        <w:ind w:left="720" w:firstLine="720"/>
-      </w:pPr>
-      <w:r>
-        <w:t>In this example</w:t>
-      </w:r>
-      <w:r>
-        <w:t xml:space="preserve">, we use </w:t>
-      </w:r>
-      <w:r>
-        <w:rPr>
+        <w:t>Resource_match_all</w:t>
+      </w:r>
+      <w:proofErr w:type="spellEnd"/>
+      <w:r>
+        <w:rPr>
+          <w:b/>
+          <w:bCs/>
           <w:i/>
           <w:iCs/>
         </w:rPr>
+        <w:t>:</w:t>
+      </w:r>
+      <w:r>
+        <w:t xml:space="preserve"> </w:t>
+      </w:r>
+      <w:r>
+        <w:t>the function must</w:t>
+      </w:r>
+      <w:r>
+        <w:rPr>
+          <w:b/>
+          <w:bCs/>
+        </w:rPr>
+        <w:t xml:space="preserve"> </w:t>
+      </w:r>
+      <w:r>
+        <w:t>be spawned on a node that hosts all the specified resources, if any</w:t>
+      </w:r>
+      <w:r>
+        <w:t>.</w:t>
+      </w:r>
+    </w:p>
+    <w:p>
+      <w:pPr>
+        <w:ind w:left="720" w:firstLine="720"/>
+      </w:pPr>
+      <w:r>
+        <w:t>In this example</w:t>
+      </w:r>
+      <w:r>
+        <w:t xml:space="preserve">, we use </w:t>
+      </w:r>
+      <w:r>
+        <w:rPr>
+          <w:i/>
+          <w:iCs/>
+        </w:rPr>
         <w:t>init_payload</w:t>
       </w:r>
       <w:r>
@@ -4211,6 +4769,7 @@
           <w:numId w:val="17"/>
         </w:numPr>
       </w:pPr>
+      <w:proofErr w:type="spellStart"/>
       <w:r>
         <w:rPr>
           <w:i/>
@@ -4218,6 +4777,7 @@
         </w:rPr>
         <w:t>redis</w:t>
       </w:r>
+      <w:proofErr w:type="spellEnd"/>
       <w:r>
         <w:t>:</w:t>
       </w:r>
@@ -4280,6 +4840,7 @@
           <w:numId w:val="17"/>
         </w:numPr>
       </w:pPr>
+      <w:proofErr w:type="spellStart"/>
       <w:r>
         <w:rPr>
           <w:b/>
@@ -4287,6 +4848,7 @@
         </w:rPr>
         <w:t>class_type</w:t>
       </w:r>
+      <w:proofErr w:type="spellEnd"/>
       <w:r>
         <w:rPr>
           <w:b/>
@@ -4316,12 +4878,21 @@
           <w:numId w:val="17"/>
         </w:numPr>
       </w:pPr>
-      <w:r>
-        <w:rPr>
-          <w:b/>
-          <w:bCs/>
-        </w:rPr>
-        <w:t>Output_mapping:</w:t>
+      <w:proofErr w:type="spellStart"/>
+      <w:r>
+        <w:rPr>
+          <w:b/>
+          <w:bCs/>
+        </w:rPr>
+        <w:t>Output_mapping</w:t>
+      </w:r>
+      <w:proofErr w:type="spellEnd"/>
+      <w:r>
+        <w:rPr>
+          <w:b/>
+          <w:bCs/>
+        </w:rPr>
+        <w:t>:</w:t>
       </w:r>
       <w:r>
         <w:t xml:space="preserve"> </w:t>
@@ -4783,7 +5354,15 @@
         </w:numPr>
       </w:pPr>
       <w:r>
-        <w:t>Reduced HTTP calls wrt the previous method</w:t>
+        <w:t xml:space="preserve">Reduced HTTP calls </w:t>
+      </w:r>
+      <w:proofErr w:type="spellStart"/>
+      <w:r>
+        <w:t>wrt</w:t>
+      </w:r>
+      <w:proofErr w:type="spellEnd"/>
+      <w:r>
+        <w:t xml:space="preserve"> the previous method</w:t>
       </w:r>
     </w:p>
     <w:p>
@@ -4967,7 +5546,15 @@
         </w:numPr>
       </w:pPr>
       <w:r>
-        <w:t>A function incr that increments by 1 the received number in its payload</w:t>
+        <w:t xml:space="preserve">A function </w:t>
+      </w:r>
+      <w:proofErr w:type="spellStart"/>
+      <w:r>
+        <w:t>incr</w:t>
+      </w:r>
+      <w:proofErr w:type="spellEnd"/>
+      <w:r>
+        <w:t xml:space="preserve"> that increments by 1 the received number in its payload</w:t>
       </w:r>
     </w:p>
     <w:p>
@@ -5013,20 +5600,44 @@
           <w:i/>
           <w:iCs/>
         </w:rPr>
-        <w:t xml:space="preserve">edgeless/node.toml </w:t>
-      </w:r>
-      <w:r>
-        <w:t xml:space="preserve">and its </w:t>
-      </w:r>
+        <w:t>edgeless/</w:t>
+      </w:r>
+      <w:proofErr w:type="spellStart"/>
       <w:r>
         <w:rPr>
           <w:i/>
           <w:iCs/>
         </w:rPr>
+        <w:t>node.toml</w:t>
+      </w:r>
+      <w:proofErr w:type="spellEnd"/>
+      <w:r>
+        <w:rPr>
+          <w:i/>
+          <w:iCs/>
+        </w:rPr>
+        <w:t xml:space="preserve"> </w:t>
+      </w:r>
+      <w:r>
+        <w:t xml:space="preserve">and its </w:t>
+      </w:r>
+      <w:r>
+        <w:rPr>
+          <w:i/>
+          <w:iCs/>
+        </w:rPr>
         <w:t xml:space="preserve">http-ingress-URL </w:t>
       </w:r>
       <w:r>
-        <w:t>entry, from http-ingress-URL=”http://127.0.0.1:7035”  to http-ingress-URL=”0.0.0.0:7035”, so that requests are accepted from every host.</w:t>
+        <w:t>entry, from http-ingress-URL</w:t>
+      </w:r>
+      <w:proofErr w:type="gramStart"/>
+      <w:r>
+        <w:t>=”http://127.0.0.1:7035</w:t>
+      </w:r>
+      <w:proofErr w:type="gramEnd"/>
+      <w:r>
+        <w:t>”  to http-ingress-URL=”0.0.0.0:7035”, so that requests are accepted from every host.</w:t>
       </w:r>
       <w:r>
         <w:t xml:space="preserve"> By using the curl command specified in the README file from the RPI, we are now able to reach the server from outside localhost</w:t>
@@ -5080,8 +5691,21 @@
           <w:numId w:val="21"/>
         </w:numPr>
       </w:pPr>
-      <w:r>
-        <w:t>String_in_text() function: receives JSON data from the HTTP ingress resource, checks if the provided word is contained in the provided text, forwards the Boolean result to the HTTP egress resource</w:t>
+      <w:proofErr w:type="spellStart"/>
+      <w:r>
+        <w:t>String_in_</w:t>
+      </w:r>
+      <w:proofErr w:type="gramStart"/>
+      <w:r>
+        <w:t>text</w:t>
+      </w:r>
+      <w:proofErr w:type="spellEnd"/>
+      <w:r>
+        <w:t>(</w:t>
+      </w:r>
+      <w:proofErr w:type="gramEnd"/>
+      <w:r>
+        <w:t>) function: receives JSON data from the HTTP ingress resource, checks if the provided word is contained in the provided text, forwards the Boolean result to the HTTP egress resource</w:t>
       </w:r>
     </w:p>
     <w:p>
@@ -5166,7 +5790,15 @@
         </w:rPr>
       </w:pPr>
       <w:r>
-        <w:t>Assuming the RPI has IP address 192.168.132.147, we can first open a sink using Netcat on port 10000 on the RPI, and then make a request towards the EDGELESS cluster running on the VM (which has IP address 192.168.170). The cluster listens for HTTP requests on port 7035.</w:t>
+        <w:t xml:space="preserve">Assuming the RPI has IP address 192.168.132.147, we can first open a sink using </w:t>
+      </w:r>
+      <w:proofErr w:type="spellStart"/>
+      <w:r>
+        <w:t>Netcat</w:t>
+      </w:r>
+      <w:proofErr w:type="spellEnd"/>
+      <w:r>
+        <w:t xml:space="preserve"> on port 10000 on the RPI, and then make a request towards the EDGELESS cluster running on the VM (which has IP address 192.168.170). The cluster listens for HTTP requests on port 7035.</w:t>
       </w:r>
       <w:r>
         <w:t xml:space="preserve"> We must specify the name of the host and the parameters: </w:t>
@@ -5176,7 +5808,39 @@
           <w:b/>
           <w:bCs/>
         </w:rPr>
-        <w:t xml:space="preserve">curl -v -H “Host: RaspberryPI” -H “Content-Type: application/json” </w:t>
+        <w:t xml:space="preserve">curl -v -H “Host: </w:t>
+      </w:r>
+      <w:proofErr w:type="spellStart"/>
+      <w:r>
+        <w:rPr>
+          <w:b/>
+          <w:bCs/>
+        </w:rPr>
+        <w:t>RaspberryPI</w:t>
+      </w:r>
+      <w:proofErr w:type="spellEnd"/>
+      <w:r>
+        <w:rPr>
+          <w:b/>
+          <w:bCs/>
+        </w:rPr>
+        <w:t>” -H “Content-Type: application/</w:t>
+      </w:r>
+      <w:proofErr w:type="spellStart"/>
+      <w:r>
+        <w:rPr>
+          <w:b/>
+          <w:bCs/>
+        </w:rPr>
+        <w:t>json</w:t>
+      </w:r>
+      <w:proofErr w:type="spellEnd"/>
+      <w:r>
+        <w:rPr>
+          <w:b/>
+          <w:bCs/>
+        </w:rPr>
+        <w:t xml:space="preserve">” </w:t>
       </w:r>
       <w:r>
         <w:rPr>
@@ -5272,13 +5936,46 @@
           <w:b/>
           <w:bCs/>
         </w:rPr>
-        <w:t>target/debug/edgeless_cli function build &lt;path_to_function_folder&gt;/function.json</w:t>
-      </w:r>
+        <w:t>target/debug/edgeless_cli function build &lt;</w:t>
+      </w:r>
+      <w:proofErr w:type="spellStart"/>
+      <w:r>
+        <w:rPr>
+          <w:b/>
+          <w:bCs/>
+        </w:rPr>
+        <w:t>path_to_function_folder</w:t>
+      </w:r>
+      <w:proofErr w:type="spellEnd"/>
+      <w:r>
+        <w:rPr>
+          <w:b/>
+          <w:bCs/>
+        </w:rPr>
+        <w:t>&gt;/</w:t>
+      </w:r>
+      <w:proofErr w:type="gramStart"/>
+      <w:r>
+        <w:rPr>
+          <w:b/>
+          <w:bCs/>
+        </w:rPr>
+        <w:t>function.json</w:t>
+      </w:r>
+      <w:proofErr w:type="gramEnd"/>
       <w:r>
         <w:br/>
       </w:r>
       <w:r>
-        <w:t>After this, the “version” field in Cargo.lock needs to be updated from 4 to 3.</w:t>
+        <w:t xml:space="preserve">After this, the “version” field in </w:t>
+      </w:r>
+      <w:proofErr w:type="spellStart"/>
+      <w:r>
+        <w:t>Cargo.lock</w:t>
+      </w:r>
+      <w:proofErr w:type="spellEnd"/>
+      <w:r>
+        <w:t xml:space="preserve"> needs to be updated from 4 to 3.</w:t>
       </w:r>
     </w:p>
     <w:p>
@@ -5300,8 +5997,17 @@
           <w:b/>
           <w:bCs/>
         </w:rPr>
-        <w:t>target/debug/edgeless_cli workflow start workflow.json</w:t>
-      </w:r>
+        <w:t xml:space="preserve">target/debug/edgeless_cli workflow start </w:t>
+      </w:r>
+      <w:proofErr w:type="gramStart"/>
+      <w:r>
+        <w:rPr>
+          <w:b/>
+          <w:bCs/>
+        </w:rPr>
+        <w:t>workflow.json</w:t>
+      </w:r>
+      <w:proofErr w:type="gramEnd"/>
     </w:p>
     <w:p>
       <w:r>
@@ -5802,7 +6508,15 @@
         <w:t>consumption</w:t>
       </w:r>
       <w:r>
-        <w:t xml:space="preserve">, and neglect (e.g.) latency and AoI. </w:t>
+        <w:t xml:space="preserve">, and neglect (e.g.) latency and </w:t>
+      </w:r>
+      <w:proofErr w:type="spellStart"/>
+      <w:r>
+        <w:t>AoI</w:t>
+      </w:r>
+      <w:proofErr w:type="spellEnd"/>
+      <w:r>
+        <w:t xml:space="preserve">. </w:t>
       </w:r>
       <w:r>
         <w:t>This</w:t>
@@ -5938,83 +6652,176 @@
       <w:r>
         <w:t xml:space="preserve">The orchestrator uses the </w:t>
       </w:r>
+      <w:proofErr w:type="gramStart"/>
       <w:r>
         <w:rPr>
           <w:i/>
           <w:iCs/>
         </w:rPr>
-        <w:t xml:space="preserve">next() </w:t>
-      </w:r>
-      <w:r>
-        <w:t xml:space="preserve">function (included in </w:t>
-      </w:r>
+        <w:t>next(</w:t>
+      </w:r>
+      <w:proofErr w:type="gramEnd"/>
       <w:r>
         <w:rPr>
           <w:i/>
           <w:iCs/>
         </w:rPr>
-        <w:t>edgeless_orc/src/orchestration_logic.rs</w:t>
-      </w:r>
-      <w:r>
-        <w:t>). The decision is based on the orchestration strategy defined in the configuration file for the orchestrator. The function returns the UUID of the chosen node, if one is feasible, or None if no suitable nodes are available.</w:t>
-      </w:r>
-      <w:r>
-        <w:t xml:space="preserve"> </w:t>
-      </w:r>
-      <w:r>
-        <w:rPr>
-          <w:b/>
-          <w:bCs/>
-        </w:rPr>
-        <w:t>Other strategies could be defined here.</w:t>
-      </w:r>
-    </w:p>
-    <w:p>
-      <w:r>
-        <w:rPr>
-          <w:b/>
-          <w:bCs/>
-          <w:u w:val="single"/>
-        </w:rPr>
-        <w:t>Once a node is selected for a function execution, what happens?</w:t>
-      </w:r>
-      <w:r>
-        <w:rPr>
-          <w:b/>
-          <w:bCs/>
-          <w:u w:val="single"/>
-        </w:rPr>
-        <w:br/>
-      </w:r>
-      <w:r>
-        <w:t xml:space="preserve">There is the </w:t>
-      </w:r>
+        <w:t xml:space="preserve">) </w:t>
+      </w:r>
+      <w:r>
+        <w:t xml:space="preserve">function (included in </w:t>
+      </w:r>
+      <w:proofErr w:type="spellStart"/>
       <w:r>
         <w:rPr>
           <w:i/>
           <w:iCs/>
         </w:rPr>
-        <w:t xml:space="preserve">start_function_in_node() </w:t>
-      </w:r>
-      <w:r>
-        <w:t>function (</w:t>
-      </w:r>
+        <w:t>edgeless_orc</w:t>
+      </w:r>
+      <w:proofErr w:type="spellEnd"/>
       <w:r>
         <w:rPr>
           <w:i/>
           <w:iCs/>
         </w:rPr>
-        <w:t>edgeless_orc/src/orchestrator_task.rs</w:t>
-      </w:r>
-      <w:r>
-        <w:t xml:space="preserve">) which takes care of attempting to spawn a function instance on a specified worker node. The function is started on the target node using the </w:t>
-      </w:r>
+        <w:t>/</w:t>
+      </w:r>
+      <w:proofErr w:type="spellStart"/>
       <w:r>
         <w:rPr>
           <w:i/>
           <w:iCs/>
         </w:rPr>
-        <w:t xml:space="preserve">start() </w:t>
+        <w:t>src</w:t>
+      </w:r>
+      <w:proofErr w:type="spellEnd"/>
+      <w:r>
+        <w:rPr>
+          <w:i/>
+          <w:iCs/>
+        </w:rPr>
+        <w:t>/orchestration_logic.rs</w:t>
+      </w:r>
+      <w:r>
+        <w:t>). The decision is based on the orchestration strategy defined in the configuration file for the orchestrator. The function returns the UUID of the chosen node, if one is feasible, or None if no suitable nodes are available.</w:t>
+      </w:r>
+      <w:r>
+        <w:t xml:space="preserve"> </w:t>
+      </w:r>
+      <w:r>
+        <w:rPr>
+          <w:b/>
+          <w:bCs/>
+        </w:rPr>
+        <w:t>Other strategies could be defined here.</w:t>
+      </w:r>
+    </w:p>
+    <w:p>
+      <w:r>
+        <w:rPr>
+          <w:b/>
+          <w:bCs/>
+          <w:u w:val="single"/>
+        </w:rPr>
+        <w:t>Once a node is selected for a function execution, what happens?</w:t>
+      </w:r>
+      <w:r>
+        <w:rPr>
+          <w:b/>
+          <w:bCs/>
+          <w:u w:val="single"/>
+        </w:rPr>
+        <w:br/>
+      </w:r>
+      <w:r>
+        <w:t xml:space="preserve">There is the </w:t>
+      </w:r>
+      <w:proofErr w:type="spellStart"/>
+      <w:r>
+        <w:rPr>
+          <w:i/>
+          <w:iCs/>
+        </w:rPr>
+        <w:t>start_function_in_</w:t>
+      </w:r>
+      <w:proofErr w:type="gramStart"/>
+      <w:r>
+        <w:rPr>
+          <w:i/>
+          <w:iCs/>
+        </w:rPr>
+        <w:t>node</w:t>
+      </w:r>
+      <w:proofErr w:type="spellEnd"/>
+      <w:r>
+        <w:rPr>
+          <w:i/>
+          <w:iCs/>
+        </w:rPr>
+        <w:t>(</w:t>
+      </w:r>
+      <w:proofErr w:type="gramEnd"/>
+      <w:r>
+        <w:rPr>
+          <w:i/>
+          <w:iCs/>
+        </w:rPr>
+        <w:t xml:space="preserve">) </w:t>
+      </w:r>
+      <w:r>
+        <w:t>function (</w:t>
+      </w:r>
+      <w:proofErr w:type="spellStart"/>
+      <w:r>
+        <w:rPr>
+          <w:i/>
+          <w:iCs/>
+        </w:rPr>
+        <w:t>edgeless_orc</w:t>
+      </w:r>
+      <w:proofErr w:type="spellEnd"/>
+      <w:r>
+        <w:rPr>
+          <w:i/>
+          <w:iCs/>
+        </w:rPr>
+        <w:t>/</w:t>
+      </w:r>
+      <w:proofErr w:type="spellStart"/>
+      <w:r>
+        <w:rPr>
+          <w:i/>
+          <w:iCs/>
+        </w:rPr>
+        <w:t>src</w:t>
+      </w:r>
+      <w:proofErr w:type="spellEnd"/>
+      <w:r>
+        <w:rPr>
+          <w:i/>
+          <w:iCs/>
+        </w:rPr>
+        <w:t>/orchestrator_task.rs</w:t>
+      </w:r>
+      <w:r>
+        <w:t xml:space="preserve">) which takes care of attempting to spawn a function instance on a specified worker node. The function is started on the target node using the </w:t>
+      </w:r>
+      <w:proofErr w:type="gramStart"/>
+      <w:r>
+        <w:rPr>
+          <w:i/>
+          <w:iCs/>
+        </w:rPr>
+        <w:t>start(</w:t>
+      </w:r>
+      <w:proofErr w:type="gramEnd"/>
+      <w:r>
+        <w:rPr>
+          <w:i/>
+          <w:iCs/>
+        </w:rPr>
+        <w:t xml:space="preserve">) </w:t>
       </w:r>
       <w:r>
         <w:t>method of the node API</w:t>
@@ -6108,13 +6915,38 @@
           <w:u w:val="single"/>
         </w:rPr>
       </w:pPr>
+      <w:proofErr w:type="spellStart"/>
       <w:r>
         <w:rPr>
           <w:b/>
           <w:bCs/>
         </w:rPr>
         <w:lastRenderedPageBreak/>
-        <w:t>Edgeless_orc/src/node_register.rs:</w:t>
+        <w:t>Edgeless_orc</w:t>
+      </w:r>
+      <w:proofErr w:type="spellEnd"/>
+      <w:r>
+        <w:rPr>
+          <w:b/>
+          <w:bCs/>
+        </w:rPr>
+        <w:t>/</w:t>
+      </w:r>
+      <w:proofErr w:type="spellStart"/>
+      <w:r>
+        <w:rPr>
+          <w:b/>
+          <w:bCs/>
+        </w:rPr>
+        <w:t>src</w:t>
+      </w:r>
+      <w:proofErr w:type="spellEnd"/>
+      <w:r>
+        <w:rPr>
+          <w:b/>
+          <w:bCs/>
+        </w:rPr>
+        <w:t>/node_register.rs:</w:t>
       </w:r>
       <w:r>
         <w:rPr>
@@ -6136,6 +6968,7 @@
       <w:r>
         <w:t xml:space="preserve">a </w:t>
       </w:r>
+      <w:proofErr w:type="spellStart"/>
       <w:r>
         <w:rPr>
           <w:i/>
@@ -6143,6 +6976,7 @@
         </w:rPr>
         <w:t>NodeRegister</w:t>
       </w:r>
+      <w:proofErr w:type="spellEnd"/>
       <w:r>
         <w:rPr>
           <w:i/>
@@ -6194,12 +7028,37 @@
       </w:r>
     </w:p>
     <w:p>
-      <w:r>
-        <w:rPr>
-          <w:b/>
-          <w:bCs/>
-        </w:rPr>
-        <w:t xml:space="preserve">Edgeless_orc/src/proxy_redis.rs: </w:t>
+      <w:proofErr w:type="spellStart"/>
+      <w:r>
+        <w:rPr>
+          <w:b/>
+          <w:bCs/>
+        </w:rPr>
+        <w:t>Edgeless_orc</w:t>
+      </w:r>
+      <w:proofErr w:type="spellEnd"/>
+      <w:r>
+        <w:rPr>
+          <w:b/>
+          <w:bCs/>
+        </w:rPr>
+        <w:t>/</w:t>
+      </w:r>
+      <w:proofErr w:type="spellStart"/>
+      <w:r>
+        <w:rPr>
+          <w:b/>
+          <w:bCs/>
+        </w:rPr>
+        <w:t>src</w:t>
+      </w:r>
+      <w:proofErr w:type="spellEnd"/>
+      <w:r>
+        <w:rPr>
+          <w:b/>
+          <w:bCs/>
+        </w:rPr>
+        <w:t xml:space="preserve">/proxy_redis.rs: </w:t>
       </w:r>
       <w:r>
         <w:t>define</w:t>
@@ -6207,12 +7066,21 @@
       <w:r>
         <w:t xml:space="preserve">s the </w:t>
       </w:r>
+      <w:proofErr w:type="spellStart"/>
       <w:r>
         <w:rPr>
           <w:i/>
           <w:iCs/>
         </w:rPr>
-        <w:t xml:space="preserve">ProxyRedis </w:t>
+        <w:t>ProxyRedis</w:t>
+      </w:r>
+      <w:proofErr w:type="spellEnd"/>
+      <w:r>
+        <w:rPr>
+          <w:i/>
+          <w:iCs/>
+        </w:rPr>
+        <w:t xml:space="preserve"> </w:t>
       </w:r>
       <w:r>
         <w:t xml:space="preserve">struct, which acts as a proxy between the Edgeless orchestrator and a Redis database. </w:t>
@@ -6226,6 +7094,7 @@
           <w:numId w:val="38"/>
         </w:numPr>
       </w:pPr>
+      <w:proofErr w:type="spellStart"/>
       <w:r>
         <w:rPr>
           <w:i/>
@@ -6233,18 +7102,46 @@
         </w:rPr>
         <w:t>Push_node_health</w:t>
       </w:r>
+      <w:proofErr w:type="spellEnd"/>
       <w:r>
         <w:t>: writes a node’s health status (memory, CPU, disk usage, …) to Redis</w:t>
       </w:r>
       <w:r>
         <w:t xml:space="preserve"> in JSON format under the key </w:t>
       </w:r>
+      <w:proofErr w:type="spellStart"/>
+      <w:proofErr w:type="gramStart"/>
       <w:r>
         <w:rPr>
           <w:i/>
           <w:iCs/>
         </w:rPr>
-        <w:t>node:health:&lt;node_id&gt;</w:t>
+        <w:t>node:health</w:t>
+      </w:r>
+      <w:proofErr w:type="spellEnd"/>
+      <w:proofErr w:type="gramEnd"/>
+      <w:r>
+        <w:rPr>
+          <w:i/>
+          <w:iCs/>
+        </w:rPr>
+        <w:t>:&lt;</w:t>
+      </w:r>
+      <w:proofErr w:type="spellStart"/>
+      <w:r>
+        <w:rPr>
+          <w:i/>
+          <w:iCs/>
+        </w:rPr>
+        <w:t>node_id</w:t>
+      </w:r>
+      <w:proofErr w:type="spellEnd"/>
+      <w:r>
+        <w:rPr>
+          <w:i/>
+          <w:iCs/>
+        </w:rPr>
+        <w:t>&gt;</w:t>
       </w:r>
       <w:r>
         <w:t>. Logs the data to a CSV file if file logging is enables.</w:t>
@@ -6258,6 +7155,7 @@
           <w:numId w:val="38"/>
         </w:numPr>
       </w:pPr>
+      <w:proofErr w:type="spellStart"/>
       <w:r>
         <w:rPr>
           <w:i/>
@@ -6265,6 +7163,7 @@
         </w:rPr>
         <w:t>Push_performance_samples</w:t>
       </w:r>
+      <w:proofErr w:type="spellEnd"/>
       <w:r>
         <w:t xml:space="preserve">: </w:t>
       </w:r>
@@ -6277,12 +7176,46 @@
       <w:r>
         <w:t xml:space="preserve"> under the key </w:t>
       </w:r>
+      <w:proofErr w:type="spellStart"/>
+      <w:proofErr w:type="gramStart"/>
       <w:r>
         <w:rPr>
           <w:i/>
           <w:iCs/>
         </w:rPr>
-        <w:t xml:space="preserve">performance:function_execution_time:&lt;function_id&gt;. </w:t>
+        <w:t>performance:function</w:t>
+      </w:r>
+      <w:proofErr w:type="gramEnd"/>
+      <w:r>
+        <w:rPr>
+          <w:i/>
+          <w:iCs/>
+        </w:rPr>
+        <w:t>_execution_time</w:t>
+      </w:r>
+      <w:proofErr w:type="spellEnd"/>
+      <w:r>
+        <w:rPr>
+          <w:i/>
+          <w:iCs/>
+        </w:rPr>
+        <w:t>:&lt;</w:t>
+      </w:r>
+      <w:proofErr w:type="spellStart"/>
+      <w:r>
+        <w:rPr>
+          <w:i/>
+          <w:iCs/>
+        </w:rPr>
+        <w:t>function_id</w:t>
+      </w:r>
+      <w:proofErr w:type="spellEnd"/>
+      <w:r>
+        <w:rPr>
+          <w:i/>
+          <w:iCs/>
+        </w:rPr>
+        <w:t xml:space="preserve">&gt;. </w:t>
       </w:r>
       <w:r>
         <w:t>Logs the data to a CSV file if file logging is enabled.</w:t>
@@ -6296,6 +7229,7 @@
           <w:numId w:val="38"/>
         </w:numPr>
       </w:pPr>
+      <w:proofErr w:type="spellStart"/>
       <w:r>
         <w:rPr>
           <w:i/>
@@ -6303,6 +7237,7 @@
         </w:rPr>
         <w:t>Fetch_node_health</w:t>
       </w:r>
+      <w:proofErr w:type="spellEnd"/>
       <w:r>
         <w:t>:</w:t>
       </w:r>
@@ -6311,12 +7246,37 @@
       </w:r>
     </w:p>
     <w:p>
-      <w:r>
-        <w:rPr>
-          <w:b/>
-          <w:bCs/>
-        </w:rPr>
-        <w:t xml:space="preserve">Edgeless_orc/src/bin/proxy_cli.rs: </w:t>
+      <w:proofErr w:type="spellStart"/>
+      <w:r>
+        <w:rPr>
+          <w:b/>
+          <w:bCs/>
+        </w:rPr>
+        <w:t>Edgeless_orc</w:t>
+      </w:r>
+      <w:proofErr w:type="spellEnd"/>
+      <w:r>
+        <w:rPr>
+          <w:b/>
+          <w:bCs/>
+        </w:rPr>
+        <w:t>/</w:t>
+      </w:r>
+      <w:proofErr w:type="spellStart"/>
+      <w:r>
+        <w:rPr>
+          <w:b/>
+          <w:bCs/>
+        </w:rPr>
+        <w:t>src</w:t>
+      </w:r>
+      <w:proofErr w:type="spellEnd"/>
+      <w:r>
+        <w:rPr>
+          <w:b/>
+          <w:bCs/>
+        </w:rPr>
+        <w:t xml:space="preserve">/bin/proxy_cli.rs: </w:t>
       </w:r>
       <w:r>
         <w:t>implementation of a CLI for interfacing with the orchestrator’s Redis proxy. Allows the querying, displaying and the management of nodes, resources, performance data and migration intents stored in Redis.</w:t>
@@ -6329,12 +7289,37 @@
           <w:bCs/>
         </w:rPr>
       </w:pPr>
-      <w:r>
-        <w:rPr>
-          <w:b/>
-          <w:bCs/>
-        </w:rPr>
-        <w:t xml:space="preserve">Edgeless_node/src/node_subscriber.rs: </w:t>
+      <w:proofErr w:type="spellStart"/>
+      <w:r>
+        <w:rPr>
+          <w:b/>
+          <w:bCs/>
+        </w:rPr>
+        <w:t>Edgeless_node</w:t>
+      </w:r>
+      <w:proofErr w:type="spellEnd"/>
+      <w:r>
+        <w:rPr>
+          <w:b/>
+          <w:bCs/>
+        </w:rPr>
+        <w:t>/</w:t>
+      </w:r>
+      <w:proofErr w:type="spellStart"/>
+      <w:r>
+        <w:rPr>
+          <w:b/>
+          <w:bCs/>
+        </w:rPr>
+        <w:t>src</w:t>
+      </w:r>
+      <w:proofErr w:type="spellEnd"/>
+      <w:r>
+        <w:rPr>
+          <w:b/>
+          <w:bCs/>
+        </w:rPr>
+        <w:t xml:space="preserve">/node_subscriber.rs: </w:t>
       </w:r>
       <w:r>
         <w:rPr>
@@ -6346,12 +7331,26 @@
         <w:rPr>
           <w:u w:val="single"/>
         </w:rPr>
-        <w:t xml:space="preserve"> (via gRPC)</w:t>
-      </w:r>
+        <w:t xml:space="preserve"> (via </w:t>
+      </w:r>
+      <w:proofErr w:type="spellStart"/>
       <w:r>
         <w:rPr>
           <w:u w:val="single"/>
         </w:rPr>
+        <w:t>gRPC</w:t>
+      </w:r>
+      <w:proofErr w:type="spellEnd"/>
+      <w:r>
+        <w:rPr>
+          <w:u w:val="single"/>
+        </w:rPr>
+        <w:t>)</w:t>
+      </w:r>
+      <w:r>
+        <w:rPr>
+          <w:u w:val="single"/>
+        </w:rPr>
         <w:t>.</w:t>
       </w:r>
       <w:r>
@@ -6367,6 +7366,7 @@
       <w:r>
         <w:t xml:space="preserve">eriodically sends health and performance metrics from the node to the orchestrator. We have the </w:t>
       </w:r>
+      <w:proofErr w:type="spellStart"/>
       <w:r>
         <w:rPr>
           <w:i/>
@@ -6374,6 +7374,7 @@
         </w:rPr>
         <w:t>refresh_task</w:t>
       </w:r>
+      <w:proofErr w:type="spellEnd"/>
       <w:r>
         <w:rPr>
           <w:i/>
@@ -6401,12 +7402,21 @@
       <w:r>
         <w:t xml:space="preserve">requests to the node at intervals defined by </w:t>
       </w:r>
+      <w:proofErr w:type="spellStart"/>
       <w:r>
         <w:rPr>
           <w:i/>
           <w:iCs/>
         </w:rPr>
-        <w:t xml:space="preserve">subscription_refresh_interval_sec. Refresh </w:t>
+        <w:t>subscription_refresh_interval_sec</w:t>
+      </w:r>
+      <w:proofErr w:type="spellEnd"/>
+      <w:r>
+        <w:rPr>
+          <w:i/>
+          <w:iCs/>
+        </w:rPr>
+        <w:t xml:space="preserve">. Refresh </w:t>
       </w:r>
       <w:r>
         <w:t>will trigger the node to send updated health and performance data to the orchestrator.</w:t>
@@ -6415,25 +7425,51 @@
         <w:br/>
         <w:t xml:space="preserve">The health data collection is done via the </w:t>
       </w:r>
+      <w:proofErr w:type="spellStart"/>
       <w:r>
         <w:rPr>
           <w:i/>
           <w:iCs/>
         </w:rPr>
-        <w:t xml:space="preserve">get_health_status </w:t>
-      </w:r>
-      <w:r>
-        <w:t xml:space="preserve">function: gathers CPU, memory, disk, network usage (using sysinfo) data, as well as GPU load and temperature data. </w:t>
-      </w:r>
-      <w:r>
-        <w:t xml:space="preserve">The collected data is packed into </w:t>
-      </w:r>
+        <w:t>get_health_status</w:t>
+      </w:r>
+      <w:proofErr w:type="spellEnd"/>
       <w:r>
         <w:rPr>
           <w:i/>
           <w:iCs/>
         </w:rPr>
-        <w:t xml:space="preserve">UpdateNodeRequest </w:t>
+        <w:t xml:space="preserve"> </w:t>
+      </w:r>
+      <w:r>
+        <w:t xml:space="preserve">function: gathers CPU, memory, disk, network usage (using </w:t>
+      </w:r>
+      <w:proofErr w:type="spellStart"/>
+      <w:r>
+        <w:t>sysinfo</w:t>
+      </w:r>
+      <w:proofErr w:type="spellEnd"/>
+      <w:r>
+        <w:t xml:space="preserve">) data, as well as GPU load and temperature data. </w:t>
+      </w:r>
+      <w:r>
+        <w:t xml:space="preserve">The collected data is packed into </w:t>
+      </w:r>
+      <w:proofErr w:type="spellStart"/>
+      <w:r>
+        <w:rPr>
+          <w:i/>
+          <w:iCs/>
+        </w:rPr>
+        <w:t>UpdateNodeRequest</w:t>
+      </w:r>
+      <w:proofErr w:type="spellEnd"/>
+      <w:r>
+        <w:rPr>
+          <w:i/>
+          <w:iCs/>
+        </w:rPr>
+        <w:t xml:space="preserve"> </w:t>
       </w:r>
       <w:r>
         <w:t xml:space="preserve">and sent to the orchestrator </w:t>
@@ -6456,12 +7492,37 @@
       </w:r>
     </w:p>
     <w:p>
-      <w:r>
-        <w:rPr>
-          <w:b/>
-          <w:bCs/>
-        </w:rPr>
-        <w:t xml:space="preserve">Edgeless_node/src/resources/metrics_collector.rs: </w:t>
+      <w:proofErr w:type="spellStart"/>
+      <w:r>
+        <w:rPr>
+          <w:b/>
+          <w:bCs/>
+        </w:rPr>
+        <w:t>Edgeless_node</w:t>
+      </w:r>
+      <w:proofErr w:type="spellEnd"/>
+      <w:r>
+        <w:rPr>
+          <w:b/>
+          <w:bCs/>
+        </w:rPr>
+        <w:t>/</w:t>
+      </w:r>
+      <w:proofErr w:type="spellStart"/>
+      <w:r>
+        <w:rPr>
+          <w:b/>
+          <w:bCs/>
+        </w:rPr>
+        <w:t>src</w:t>
+      </w:r>
+      <w:proofErr w:type="spellEnd"/>
+      <w:r>
+        <w:rPr>
+          <w:b/>
+          <w:bCs/>
+        </w:rPr>
+        <w:t xml:space="preserve">/resources/metrics_collector.rs: </w:t>
       </w:r>
       <w:r>
         <w:rPr>
@@ -6473,7 +7534,15 @@
         <w:t>The metrics tracked here are the per-function execution times, workflow-level timing and exponential weighted moving average (EWMA) for function runtimes.</w:t>
       </w:r>
       <w:r>
-        <w:t xml:space="preserve"> The component tracks the start and end of functions/workflows, and sends direct Redis commands. This mechanism bypasses gRPC and writes directly to Redis.</w:t>
+        <w:t xml:space="preserve"> The component tracks the start and end of functions/workflows, and sends direct Redis commands. This mechanism bypasses </w:t>
+      </w:r>
+      <w:proofErr w:type="spellStart"/>
+      <w:r>
+        <w:t>gRPC</w:t>
+      </w:r>
+      <w:proofErr w:type="spellEnd"/>
+      <w:r>
+        <w:t xml:space="preserve"> and writes directly to Redis.</w:t>
       </w:r>
     </w:p>
     <w:p/>
@@ -6681,12 +7750,23 @@
       <w:r>
         <w:t xml:space="preserve">The Redis proxy can be enabled via the specified section in the </w:t>
       </w:r>
+      <w:proofErr w:type="spellStart"/>
+      <w:proofErr w:type="gramStart"/>
       <w:r>
         <w:rPr>
           <w:i/>
           <w:iCs/>
         </w:rPr>
-        <w:t xml:space="preserve">orchestrator.toml, </w:t>
+        <w:t>orchestrator.toml</w:t>
+      </w:r>
+      <w:proofErr w:type="spellEnd"/>
+      <w:proofErr w:type="gramEnd"/>
+      <w:r>
+        <w:rPr>
+          <w:i/>
+          <w:iCs/>
+        </w:rPr>
+        <w:t xml:space="preserve">, </w:t>
       </w:r>
       <w:r>
         <w:t>in which the URL of the Redis DB must be specified.</w:t>
@@ -6721,22 +7801,42 @@
       <w:r>
         <w:t xml:space="preserve"> </w:t>
       </w:r>
+      <w:proofErr w:type="spellStart"/>
+      <w:proofErr w:type="gramStart"/>
       <w:r>
         <w:rPr>
           <w:i/>
           <w:iCs/>
         </w:rPr>
-        <w:t>nodes:capabilities:UUID</w:t>
-      </w:r>
-      <w:r>
-        <w:t xml:space="preserve">: JSON object representing the capabilities of the node having that UUID (serialization of the </w:t>
-      </w:r>
+        <w:t>nodes:capabilities</w:t>
+      </w:r>
+      <w:proofErr w:type="gramEnd"/>
       <w:r>
         <w:rPr>
           <w:i/>
           <w:iCs/>
         </w:rPr>
-        <w:t xml:space="preserve">NodeCapabilities </w:t>
+        <w:t>:UUID</w:t>
+      </w:r>
+      <w:proofErr w:type="spellEnd"/>
+      <w:r>
+        <w:t xml:space="preserve">: JSON object representing the capabilities of the node having that UUID (serialization of the </w:t>
+      </w:r>
+      <w:proofErr w:type="spellStart"/>
+      <w:r>
+        <w:rPr>
+          <w:i/>
+          <w:iCs/>
+        </w:rPr>
+        <w:t>NodeCapabilities</w:t>
+      </w:r>
+      <w:proofErr w:type="spellEnd"/>
+      <w:r>
+        <w:rPr>
+          <w:i/>
+          <w:iCs/>
+        </w:rPr>
+        <w:t xml:space="preserve"> </w:t>
       </w:r>
       <w:r>
         <w:t>struct)</w:t>
@@ -6750,22 +7850,42 @@
           <w:numId w:val="45"/>
         </w:numPr>
       </w:pPr>
+      <w:proofErr w:type="spellStart"/>
+      <w:proofErr w:type="gramStart"/>
       <w:r>
         <w:rPr>
           <w:i/>
           <w:iCs/>
         </w:rPr>
-        <w:t>node:health:UUID</w:t>
-      </w:r>
-      <w:r>
-        <w:t xml:space="preserve">: JSON object representing the health status of the node having that UUID (serialization of the </w:t>
-      </w:r>
+        <w:t>node:health</w:t>
+      </w:r>
+      <w:proofErr w:type="gramEnd"/>
       <w:r>
         <w:rPr>
           <w:i/>
           <w:iCs/>
         </w:rPr>
-        <w:t xml:space="preserve">NodeHealthStatus </w:t>
+        <w:t>:UUID</w:t>
+      </w:r>
+      <w:proofErr w:type="spellEnd"/>
+      <w:r>
+        <w:t xml:space="preserve">: JSON object representing the health status of the node having that UUID (serialization of the </w:t>
+      </w:r>
+      <w:proofErr w:type="spellStart"/>
+      <w:r>
+        <w:rPr>
+          <w:i/>
+          <w:iCs/>
+        </w:rPr>
+        <w:t>NodeHealthStatus</w:t>
+      </w:r>
+      <w:proofErr w:type="spellEnd"/>
+      <w:r>
+        <w:rPr>
+          <w:i/>
+          <w:iCs/>
+        </w:rPr>
+        <w:t xml:space="preserve"> </w:t>
       </w:r>
       <w:r>
         <w:t>struct)</w:t>
@@ -6779,29 +7899,49 @@
           <w:numId w:val="45"/>
         </w:numPr>
       </w:pPr>
+      <w:proofErr w:type="spellStart"/>
+      <w:proofErr w:type="gramStart"/>
       <w:r>
         <w:rPr>
           <w:i/>
           <w:iCs/>
         </w:rPr>
-        <w:t>performance:function_execution_time:UUID</w:t>
-      </w:r>
-      <w:r>
-        <w:t xml:space="preserve">: list of function execution times of the function with the given physical UUID (serialization of the </w:t>
-      </w:r>
+        <w:t>performance:function</w:t>
+      </w:r>
+      <w:proofErr w:type="gramEnd"/>
       <w:r>
         <w:rPr>
           <w:i/>
           <w:iCs/>
         </w:rPr>
-        <w:t>NodePerformance</w:t>
-      </w:r>
+        <w:t>_execution_time:UUID</w:t>
+      </w:r>
+      <w:proofErr w:type="spellEnd"/>
+      <w:r>
+        <w:t xml:space="preserve">: list of function execution times of the function with the given physical UUID (serialization of the </w:t>
+      </w:r>
+      <w:proofErr w:type="spellStart"/>
       <w:r>
         <w:rPr>
           <w:i/>
           <w:iCs/>
         </w:rPr>
-        <w:t xml:space="preserve">Samples </w:t>
+        <w:t>NodePerformance</w:t>
+      </w:r>
+      <w:r>
+        <w:rPr>
+          <w:i/>
+          <w:iCs/>
+        </w:rPr>
+        <w:t>Samples</w:t>
+      </w:r>
+      <w:proofErr w:type="spellEnd"/>
+      <w:r>
+        <w:rPr>
+          <w:i/>
+          <w:iCs/>
+        </w:rPr>
+        <w:t xml:space="preserve"> </w:t>
       </w:r>
       <w:r>
         <w:t>struct)</w:t>
@@ -6840,13 +7980,24 @@
       <w:r>
         <w:t xml:space="preserve">Must set the </w:t>
       </w:r>
+      <w:proofErr w:type="spellStart"/>
+      <w:proofErr w:type="gramStart"/>
       <w:r>
         <w:rPr>
           <w:i/>
           <w:iCs/>
         </w:rPr>
-        <w:t>intent:migrate:FID</w:t>
-      </w:r>
+        <w:t>intent:migrate</w:t>
+      </w:r>
+      <w:proofErr w:type="gramEnd"/>
+      <w:r>
+        <w:rPr>
+          <w:i/>
+          <w:iCs/>
+        </w:rPr>
+        <w:t>:FID</w:t>
+      </w:r>
+      <w:proofErr w:type="spellEnd"/>
       <w:r>
         <w:t xml:space="preserve"> key to NODE</w:t>
       </w:r>
@@ -7361,7 +8512,20 @@
         </w:numPr>
       </w:pPr>
       <w:r>
-        <w:t>key structure: latency:&lt;FROM&gt;:&lt;TO&gt; (e.g., latency:ORC:RPI_node)</w:t>
+        <w:t xml:space="preserve">key structure: latency:&lt;FROM&gt;:&lt;TO&gt; (e.g., </w:t>
+      </w:r>
+      <w:proofErr w:type="spellStart"/>
+      <w:proofErr w:type="gramStart"/>
+      <w:r>
+        <w:t>latency:ORC</w:t>
+      </w:r>
+      <w:proofErr w:type="gramEnd"/>
+      <w:r>
+        <w:t>:RPI_node</w:t>
+      </w:r>
+      <w:proofErr w:type="spellEnd"/>
+      <w:r>
+        <w:t>)</w:t>
       </w:r>
     </w:p>
     <w:p>
@@ -7568,6 +8732,84 @@
         </w:rPr>
       </w:pPr>
     </w:p>
+    <w:p>
+      <w:pPr>
+        <w:rPr>
+          <w:b/>
+          <w:bCs/>
+        </w:rPr>
+      </w:pPr>
+      <w:r>
+        <w:rPr>
+          <w:b/>
+          <w:bCs/>
+          <w:u w:val="single"/>
+        </w:rPr>
+        <w:t>Meeting 14/01</w:t>
+      </w:r>
+      <w:r>
+        <w:rPr>
+          <w:b/>
+          <w:bCs/>
+          <w:u w:val="single"/>
+        </w:rPr>
+        <w:t>/2025: what to do next?</w:t>
+      </w:r>
+      <w:r>
+        <w:rPr>
+          <w:b/>
+          <w:bCs/>
+          <w:u w:val="single"/>
+        </w:rPr>
+        <w:br/>
+      </w:r>
+      <w:r>
+        <w:t>The proposed setup is good. Ok to test this simple workflow in which the RPI generates data which is some sample random accelerometric data, we extract some features and classify the results.</w:t>
+      </w:r>
+      <w:r>
+        <w:br/>
+      </w:r>
+      <w:r>
+        <w:rPr>
+          <w:b/>
+          <w:bCs/>
+        </w:rPr>
+        <w:t xml:space="preserve">TODO: </w:t>
+      </w:r>
+      <w:r>
+        <w:t>formalize the setup. What does this mean? Try to make it as realistic as possible (e.g., for now, the classification result is pushed on Redis, while in reality it would likely be needed back again on the RPI, so do like this)</w:t>
+      </w:r>
+      <w:r>
+        <w:t>. Spawn the other node on another VM, so that we do not have everything in one place (my pc)</w:t>
+      </w:r>
+      <w:r>
+        <w:t>.</w:t>
+      </w:r>
+      <w:r>
+        <w:br/>
+      </w:r>
+      <w:r>
+        <w:rPr>
+          <w:b/>
+          <w:bCs/>
+        </w:rPr>
+        <w:t xml:space="preserve">TODO: </w:t>
+      </w:r>
+      <w:r>
+        <w:t>implement the delegated orchestrator. For now, it’s ok to make it decide based upon only the latency measurements, using a simple threshold. Then, we need to implement more sophisticated decision strategies, one of which could be that to base ourselves also on a historical latency data, and predict based on such.</w:t>
+      </w:r>
+      <w:r>
+        <w:rPr>
+          <w:b/>
+          <w:bCs/>
+        </w:rPr>
+        <w:br/>
+        <w:t xml:space="preserve">TODO: </w:t>
+      </w:r>
+      <w:r>
+        <w:t>test the workflow, gather some numbers</w:t>
+      </w:r>
+    </w:p>
     <w:p/>
     <w:p/>
     <w:p>
@@ -7784,7 +9026,23 @@
           <w:i/>
           <w:iCs/>
         </w:rPr>
-        <w:t>Sudo nano /etc/fstab</w:t>
+        <w:t>Sudo nano /</w:t>
+      </w:r>
+      <w:proofErr w:type="spellStart"/>
+      <w:r>
+        <w:rPr>
+          <w:i/>
+          <w:iCs/>
+        </w:rPr>
+        <w:t>etc</w:t>
+      </w:r>
+      <w:proofErr w:type="spellEnd"/>
+      <w:r>
+        <w:rPr>
+          <w:i/>
+          <w:iCs/>
+        </w:rPr>
+        <w:t>/fstab</w:t>
       </w:r>
       <w:r>
         <w:t xml:space="preserve"> </w:t>
@@ -7803,7 +9061,39 @@
           <w:i/>
           <w:iCs/>
         </w:rPr>
-        <w:t xml:space="preserve">/var/swap swap swap defaults 0 0 </w:t>
+        <w:t xml:space="preserve">/var/swap </w:t>
+      </w:r>
+      <w:proofErr w:type="spellStart"/>
+      <w:r>
+        <w:rPr>
+          <w:i/>
+          <w:iCs/>
+        </w:rPr>
+        <w:t>swap</w:t>
+      </w:r>
+      <w:proofErr w:type="spellEnd"/>
+      <w:r>
+        <w:rPr>
+          <w:i/>
+          <w:iCs/>
+        </w:rPr>
+        <w:t xml:space="preserve"> </w:t>
+      </w:r>
+      <w:proofErr w:type="spellStart"/>
+      <w:r>
+        <w:rPr>
+          <w:i/>
+          <w:iCs/>
+        </w:rPr>
+        <w:t>swap</w:t>
+      </w:r>
+      <w:proofErr w:type="spellEnd"/>
+      <w:r>
+        <w:rPr>
+          <w:i/>
+          <w:iCs/>
+        </w:rPr>
+        <w:t xml:space="preserve"> defaults 0 0 </w:t>
       </w:r>
       <w:r>
         <w:t>(add this line at the end)</w:t>
@@ -7898,6 +9188,7 @@
           <w:i/>
           <w:iCs/>
         </w:rPr>
+        <w:lastRenderedPageBreak/>
         <w:br/>
       </w:r>
       <w:r>
@@ -7937,22 +9228,40 @@
       <w:r>
         <w:t xml:space="preserve">Before this, we modify the </w:t>
       </w:r>
+      <w:proofErr w:type="spellStart"/>
       <w:r>
         <w:rPr>
           <w:i/>
           <w:iCs/>
         </w:rPr>
-        <w:t xml:space="preserve">orchestrator.toml </w:t>
-      </w:r>
-      <w:r>
-        <w:t xml:space="preserve">file and the </w:t>
-      </w:r>
+        <w:t>orchestrator.toml</w:t>
+      </w:r>
+      <w:proofErr w:type="spellEnd"/>
       <w:r>
         <w:rPr>
           <w:i/>
           <w:iCs/>
         </w:rPr>
-        <w:t xml:space="preserve">node.toml </w:t>
+        <w:t xml:space="preserve"> </w:t>
+      </w:r>
+      <w:r>
+        <w:t xml:space="preserve">file and the </w:t>
+      </w:r>
+      <w:proofErr w:type="spellStart"/>
+      <w:r>
+        <w:rPr>
+          <w:i/>
+          <w:iCs/>
+        </w:rPr>
+        <w:t>node.toml</w:t>
+      </w:r>
+      <w:proofErr w:type="spellEnd"/>
+      <w:r>
+        <w:rPr>
+          <w:i/>
+          <w:iCs/>
+        </w:rPr>
+        <w:t xml:space="preserve"> </w:t>
       </w:r>
       <w:r>
         <w:t>file (both on the VM and on the RPI):</w:t>
@@ -7970,15 +9279,50 @@
           <w:iCs/>
         </w:rPr>
       </w:pPr>
+      <w:proofErr w:type="spellStart"/>
+      <w:proofErr w:type="gramStart"/>
       <w:r>
         <w:rPr>
           <w:i/>
           <w:iCs/>
         </w:rPr>
-        <w:t xml:space="preserve">orchestrator.toml: node_register_url </w:t>
-      </w:r>
-      <w:r>
-        <w:t>gets changed to &lt;VM_ip&gt;:7004. This will be the port on which the orchestrator will listen for new node registrations.</w:t>
+        <w:t>orchestrator.toml</w:t>
+      </w:r>
+      <w:proofErr w:type="spellEnd"/>
+      <w:proofErr w:type="gramEnd"/>
+      <w:r>
+        <w:rPr>
+          <w:i/>
+          <w:iCs/>
+        </w:rPr>
+        <w:t xml:space="preserve">: </w:t>
+      </w:r>
+      <w:proofErr w:type="spellStart"/>
+      <w:r>
+        <w:rPr>
+          <w:i/>
+          <w:iCs/>
+        </w:rPr>
+        <w:t>node_register_url</w:t>
+      </w:r>
+      <w:proofErr w:type="spellEnd"/>
+      <w:r>
+        <w:rPr>
+          <w:i/>
+          <w:iCs/>
+        </w:rPr>
+        <w:t xml:space="preserve"> </w:t>
+      </w:r>
+      <w:r>
+        <w:t>gets changed to &lt;</w:t>
+      </w:r>
+      <w:proofErr w:type="spellStart"/>
+      <w:r>
+        <w:t>VM_ip</w:t>
+      </w:r>
+      <w:proofErr w:type="spellEnd"/>
+      <w:r>
+        <w:t>&gt;:7004. This will be the port on which the orchestrator will listen for new node registrations.</w:t>
       </w:r>
     </w:p>
     <w:p>
@@ -7993,38 +9337,92 @@
           <w:iCs/>
         </w:rPr>
       </w:pPr>
+      <w:proofErr w:type="spellStart"/>
       <w:r>
         <w:rPr>
           <w:i/>
           <w:iCs/>
         </w:rPr>
-        <w:t xml:space="preserve">Nodel.toml: node_register_url </w:t>
-      </w:r>
-      <w:r>
-        <w:t>gets ch</w:t>
-      </w:r>
-      <w:r>
-        <w:t>anged to &lt;VM_ip&gt;:7004. This will be the IP address and port the node will use to connect to the orchestrator.</w:t>
-      </w:r>
-    </w:p>
-    <w:p>
-      <w:r>
-        <w:t>We then can launch the node on the RPI (</w:t>
-      </w:r>
+        <w:t>Nodel.toml</w:t>
+      </w:r>
+      <w:proofErr w:type="spellEnd"/>
       <w:r>
         <w:rPr>
           <w:i/>
           <w:iCs/>
         </w:rPr>
-        <w:t>./target</w:t>
-      </w:r>
+        <w:t xml:space="preserve">: </w:t>
+      </w:r>
+      <w:proofErr w:type="spellStart"/>
       <w:r>
         <w:rPr>
           <w:i/>
           <w:iCs/>
         </w:rPr>
-        <w:t>/release/edgeless_node_d</w:t>
-      </w:r>
+        <w:t>node_register_url</w:t>
+      </w:r>
+      <w:proofErr w:type="spellEnd"/>
+      <w:r>
+        <w:rPr>
+          <w:i/>
+          <w:iCs/>
+        </w:rPr>
+        <w:t xml:space="preserve"> </w:t>
+      </w:r>
+      <w:r>
+        <w:t>gets ch</w:t>
+      </w:r>
+      <w:r>
+        <w:t>anged to &lt;</w:t>
+      </w:r>
+      <w:proofErr w:type="spellStart"/>
+      <w:r>
+        <w:t>VM_ip</w:t>
+      </w:r>
+      <w:proofErr w:type="spellEnd"/>
+      <w:r>
+        <w:t>&gt;:7004. This will be the IP address and port the node will use to connect to the orchestrator.</w:t>
+      </w:r>
+    </w:p>
+    <w:p>
+      <w:r>
+        <w:t xml:space="preserve">We then can launch the node on the RPI </w:t>
+      </w:r>
+      <w:proofErr w:type="gramStart"/>
+      <w:r>
+        <w:t>(</w:t>
+      </w:r>
+      <w:r>
+        <w:rPr>
+          <w:i/>
+          <w:iCs/>
+        </w:rPr>
+        <w:t>./</w:t>
+      </w:r>
+      <w:proofErr w:type="gramEnd"/>
+      <w:r>
+        <w:rPr>
+          <w:i/>
+          <w:iCs/>
+        </w:rPr>
+        <w:t>target</w:t>
+      </w:r>
+      <w:r>
+        <w:rPr>
+          <w:i/>
+          <w:iCs/>
+        </w:rPr>
+        <w:t>/release/</w:t>
+      </w:r>
+      <w:proofErr w:type="spellStart"/>
+      <w:r>
+        <w:rPr>
+          <w:i/>
+          <w:iCs/>
+        </w:rPr>
+        <w:t>edgeless_node_d</w:t>
+      </w:r>
+      <w:proofErr w:type="spellEnd"/>
       <w:r>
         <w:t>)</w:t>
       </w:r>
@@ -8079,7 +9477,15 @@
         <w:t xml:space="preserve">Installation: </w:t>
       </w:r>
       <w:r>
-        <w:t xml:space="preserve">move into the cloned git repo and </w:t>
+        <w:t xml:space="preserve">move into the cloned </w:t>
+      </w:r>
+      <w:proofErr w:type="spellStart"/>
+      <w:r>
+        <w:t>git</w:t>
+      </w:r>
+      <w:proofErr w:type="spellEnd"/>
+      <w:r>
+        <w:t xml:space="preserve"> repo and </w:t>
       </w:r>
       <w:r>
         <w:rPr>
@@ -8103,8 +9509,13 @@
         <w:br/>
         <w:t xml:space="preserve">TinyFaaS provides a simple interface to upload and run functions. All the necessary scripts are contained in </w:t>
       </w:r>
-      <w:r>
-        <w:t>tinyFaaS/scripts.</w:t>
+      <w:proofErr w:type="spellStart"/>
+      <w:r>
+        <w:t>tinyFaaS</w:t>
+      </w:r>
+      <w:proofErr w:type="spellEnd"/>
+      <w:r>
+        <w:t>/scripts.</w:t>
       </w:r>
       <w:r>
         <w:t xml:space="preserve"> </w:t>
@@ -8140,7 +9551,15 @@
         <w:t xml:space="preserve">./tinyFaaS/scripts/upload.sh “&lt;FOLDER&gt;” “&lt;NAME&gt;” “&lt;ENV&gt;” “&lt;THREADS&gt;”, </w:t>
       </w:r>
       <w:r>
-        <w:t>where &lt;FOLDER&gt; is the folder name in which the file containing the function is contained, &lt;NAME&gt; is the name of the file containing the function, &lt;ENV&gt; is the execution environment (python3, nodejs or binary are supported), and &lt;THREADS&gt; is the number of workers that’ll be employed to execute such function.</w:t>
+        <w:t xml:space="preserve">where &lt;FOLDER&gt; is the folder name in which the file containing the function is contained, &lt;NAME&gt; is the name of the file containing the function, &lt;ENV&gt; is the execution environment (python3, </w:t>
+      </w:r>
+      <w:proofErr w:type="spellStart"/>
+      <w:r>
+        <w:t>nodejs</w:t>
+      </w:r>
+      <w:proofErr w:type="spellEnd"/>
+      <w:r>
+        <w:t xml:space="preserve"> or binary are supported), and &lt;THREADS&gt; is the number of workers that’ll be employed to execute such function.</w:t>
       </w:r>
       <w:r>
         <w:br/>
@@ -8173,6 +9592,7 @@
       <w:r>
         <w:t xml:space="preserve">file, that needs to be included even if the function does not have any requirement (in that case it will just be a blank txt file). The python file must have a </w:t>
       </w:r>
+      <w:proofErr w:type="spellStart"/>
       <w:r>
         <w:rPr>
           <w:b/>
@@ -8180,12 +9600,21 @@
         </w:rPr>
         <w:t>fn</w:t>
       </w:r>
+      <w:proofErr w:type="spellEnd"/>
       <w:r>
         <w:t xml:space="preserve"> method that will be the one called every time we’ll invoke such function. </w:t>
       </w:r>
       <w:r>
         <w:br/>
-        <w:t xml:space="preserve">Assume we have the following directory structure: a python_test folder containing the fn.py and requirements.txt files. The python file is the following: </w:t>
+        <w:t xml:space="preserve">Assume we have the following directory structure: a </w:t>
+      </w:r>
+      <w:proofErr w:type="spellStart"/>
+      <w:r>
+        <w:t>python_test</w:t>
+      </w:r>
+      <w:proofErr w:type="spellEnd"/>
+      <w:r>
+        <w:t xml:space="preserve"> folder containing the fn.py and requirements.txt files. The python file is the following: </w:t>
       </w:r>
     </w:p>
     <w:p>
@@ -8249,7 +9678,44 @@
           <w:szCs w:val="20"/>
           <w14:ligatures w14:val="none"/>
         </w:rPr>
-        <w:t>def mul():</w:t>
+        <w:t xml:space="preserve">def </w:t>
+      </w:r>
+      <w:proofErr w:type="spellStart"/>
+      <w:proofErr w:type="gramStart"/>
+      <w:r>
+        <w:rPr>
+          <w:rFonts w:ascii="Courier New" w:eastAsia="Times New Roman" w:hAnsi="Courier New" w:cs="Courier New"/>
+          <w:color w:val="000000"/>
+          <w:kern w:val="0"/>
+          <w:sz w:val="20"/>
+          <w:szCs w:val="20"/>
+          <w14:ligatures w14:val="none"/>
+        </w:rPr>
+        <w:t>mul</w:t>
+      </w:r>
+      <w:proofErr w:type="spellEnd"/>
+      <w:r>
+        <w:rPr>
+          <w:rFonts w:ascii="Courier New" w:eastAsia="Times New Roman" w:hAnsi="Courier New" w:cs="Courier New"/>
+          <w:color w:val="000000"/>
+          <w:kern w:val="0"/>
+          <w:sz w:val="20"/>
+          <w:szCs w:val="20"/>
+          <w14:ligatures w14:val="none"/>
+        </w:rPr>
+        <w:t>(</w:t>
+      </w:r>
+      <w:proofErr w:type="gramEnd"/>
+      <w:r>
+        <w:rPr>
+          <w:rFonts w:ascii="Courier New" w:eastAsia="Times New Roman" w:hAnsi="Courier New" w:cs="Courier New"/>
+          <w:color w:val="000000"/>
+          <w:kern w:val="0"/>
+          <w:sz w:val="20"/>
+          <w:szCs w:val="20"/>
+          <w14:ligatures w14:val="none"/>
+        </w:rPr>
+        <w:t>):</w:t>
       </w:r>
     </w:p>
     <w:p>
@@ -8324,7 +9790,31 @@
           <w:szCs w:val="20"/>
           <w14:ligatures w14:val="none"/>
         </w:rPr>
-        <w:t xml:space="preserve">    return str(a * b)</w:t>
+        <w:t xml:space="preserve">    return </w:t>
+      </w:r>
+      <w:proofErr w:type="gramStart"/>
+      <w:r>
+        <w:rPr>
+          <w:rFonts w:ascii="Courier New" w:eastAsia="Times New Roman" w:hAnsi="Courier New" w:cs="Courier New"/>
+          <w:color w:val="000000"/>
+          <w:kern w:val="0"/>
+          <w:sz w:val="20"/>
+          <w:szCs w:val="20"/>
+          <w14:ligatures w14:val="none"/>
+        </w:rPr>
+        <w:t>str(</w:t>
+      </w:r>
+      <w:proofErr w:type="gramEnd"/>
+      <w:r>
+        <w:rPr>
+          <w:rFonts w:ascii="Courier New" w:eastAsia="Times New Roman" w:hAnsi="Courier New" w:cs="Courier New"/>
+          <w:color w:val="000000"/>
+          <w:kern w:val="0"/>
+          <w:sz w:val="20"/>
+          <w:szCs w:val="20"/>
+          <w14:ligatures w14:val="none"/>
+        </w:rPr>
+        <w:t>a * b)</w:t>
       </w:r>
     </w:p>
     <w:p>
@@ -8374,7 +9864,116 @@
           <w:szCs w:val="20"/>
           <w14:ligatures w14:val="none"/>
         </w:rPr>
-        <w:t>def fn(input: typing.Optional[str], headers: typing.Optional[typing.Dict[str, str]]):</w:t>
+        <w:t xml:space="preserve">def </w:t>
+      </w:r>
+      <w:proofErr w:type="spellStart"/>
+      <w:proofErr w:type="gramStart"/>
+      <w:r>
+        <w:rPr>
+          <w:rFonts w:ascii="Courier New" w:eastAsia="Times New Roman" w:hAnsi="Courier New" w:cs="Courier New"/>
+          <w:color w:val="000000"/>
+          <w:kern w:val="0"/>
+          <w:sz w:val="20"/>
+          <w:szCs w:val="20"/>
+          <w14:ligatures w14:val="none"/>
+        </w:rPr>
+        <w:t>fn</w:t>
+      </w:r>
+      <w:proofErr w:type="spellEnd"/>
+      <w:r>
+        <w:rPr>
+          <w:rFonts w:ascii="Courier New" w:eastAsia="Times New Roman" w:hAnsi="Courier New" w:cs="Courier New"/>
+          <w:color w:val="000000"/>
+          <w:kern w:val="0"/>
+          <w:sz w:val="20"/>
+          <w:szCs w:val="20"/>
+          <w14:ligatures w14:val="none"/>
+        </w:rPr>
+        <w:t>(</w:t>
+      </w:r>
+      <w:proofErr w:type="gramEnd"/>
+      <w:r>
+        <w:rPr>
+          <w:rFonts w:ascii="Courier New" w:eastAsia="Times New Roman" w:hAnsi="Courier New" w:cs="Courier New"/>
+          <w:color w:val="000000"/>
+          <w:kern w:val="0"/>
+          <w:sz w:val="20"/>
+          <w:szCs w:val="20"/>
+          <w14:ligatures w14:val="none"/>
+        </w:rPr>
+        <w:t xml:space="preserve">input: </w:t>
+      </w:r>
+      <w:proofErr w:type="spellStart"/>
+      <w:r>
+        <w:rPr>
+          <w:rFonts w:ascii="Courier New" w:eastAsia="Times New Roman" w:hAnsi="Courier New" w:cs="Courier New"/>
+          <w:color w:val="000000"/>
+          <w:kern w:val="0"/>
+          <w:sz w:val="20"/>
+          <w:szCs w:val="20"/>
+          <w14:ligatures w14:val="none"/>
+        </w:rPr>
+        <w:t>typing.Optional</w:t>
+      </w:r>
+      <w:proofErr w:type="spellEnd"/>
+      <w:r>
+        <w:rPr>
+          <w:rFonts w:ascii="Courier New" w:eastAsia="Times New Roman" w:hAnsi="Courier New" w:cs="Courier New"/>
+          <w:color w:val="000000"/>
+          <w:kern w:val="0"/>
+          <w:sz w:val="20"/>
+          <w:szCs w:val="20"/>
+          <w14:ligatures w14:val="none"/>
+        </w:rPr>
+        <w:t xml:space="preserve">[str], headers: </w:t>
+      </w:r>
+      <w:proofErr w:type="spellStart"/>
+      <w:r>
+        <w:rPr>
+          <w:rFonts w:ascii="Courier New" w:eastAsia="Times New Roman" w:hAnsi="Courier New" w:cs="Courier New"/>
+          <w:color w:val="000000"/>
+          <w:kern w:val="0"/>
+          <w:sz w:val="20"/>
+          <w:szCs w:val="20"/>
+          <w14:ligatures w14:val="none"/>
+        </w:rPr>
+        <w:t>typing.Optional</w:t>
+      </w:r>
+      <w:proofErr w:type="spellEnd"/>
+      <w:r>
+        <w:rPr>
+          <w:rFonts w:ascii="Courier New" w:eastAsia="Times New Roman" w:hAnsi="Courier New" w:cs="Courier New"/>
+          <w:color w:val="000000"/>
+          <w:kern w:val="0"/>
+          <w:sz w:val="20"/>
+          <w:szCs w:val="20"/>
+          <w14:ligatures w14:val="none"/>
+        </w:rPr>
+        <w:t>[</w:t>
+      </w:r>
+      <w:proofErr w:type="spellStart"/>
+      <w:r>
+        <w:rPr>
+          <w:rFonts w:ascii="Courier New" w:eastAsia="Times New Roman" w:hAnsi="Courier New" w:cs="Courier New"/>
+          <w:color w:val="000000"/>
+          <w:kern w:val="0"/>
+          <w:sz w:val="20"/>
+          <w:szCs w:val="20"/>
+          <w14:ligatures w14:val="none"/>
+        </w:rPr>
+        <w:t>typing.Dict</w:t>
+      </w:r>
+      <w:proofErr w:type="spellEnd"/>
+      <w:r>
+        <w:rPr>
+          <w:rFonts w:ascii="Courier New" w:eastAsia="Times New Roman" w:hAnsi="Courier New" w:cs="Courier New"/>
+          <w:color w:val="000000"/>
+          <w:kern w:val="0"/>
+          <w:sz w:val="20"/>
+          <w:szCs w:val="20"/>
+          <w14:ligatures w14:val="none"/>
+        </w:rPr>
+        <w:t>[str, str]]):</w:t>
       </w:r>
     </w:p>
     <w:p>
@@ -8399,7 +9998,44 @@
           <w:szCs w:val="20"/>
           <w14:ligatures w14:val="none"/>
         </w:rPr>
-        <w:t xml:space="preserve">    res = mul()</w:t>
+        <w:t xml:space="preserve">    res = </w:t>
+      </w:r>
+      <w:proofErr w:type="spellStart"/>
+      <w:proofErr w:type="gramStart"/>
+      <w:r>
+        <w:rPr>
+          <w:rFonts w:ascii="Courier New" w:eastAsia="Times New Roman" w:hAnsi="Courier New" w:cs="Courier New"/>
+          <w:color w:val="000000"/>
+          <w:kern w:val="0"/>
+          <w:sz w:val="20"/>
+          <w:szCs w:val="20"/>
+          <w14:ligatures w14:val="none"/>
+        </w:rPr>
+        <w:t>mul</w:t>
+      </w:r>
+      <w:proofErr w:type="spellEnd"/>
+      <w:r>
+        <w:rPr>
+          <w:rFonts w:ascii="Courier New" w:eastAsia="Times New Roman" w:hAnsi="Courier New" w:cs="Courier New"/>
+          <w:color w:val="000000"/>
+          <w:kern w:val="0"/>
+          <w:sz w:val="20"/>
+          <w:szCs w:val="20"/>
+          <w14:ligatures w14:val="none"/>
+        </w:rPr>
+        <w:t>(</w:t>
+      </w:r>
+      <w:proofErr w:type="gramEnd"/>
+      <w:r>
+        <w:rPr>
+          <w:rFonts w:ascii="Courier New" w:eastAsia="Times New Roman" w:hAnsi="Courier New" w:cs="Courier New"/>
+          <w:color w:val="000000"/>
+          <w:kern w:val="0"/>
+          <w:sz w:val="20"/>
+          <w:szCs w:val="20"/>
+          <w14:ligatures w14:val="none"/>
+        </w:rPr>
+        <w:t>)</w:t>
       </w:r>
     </w:p>
     <w:p>
@@ -8481,6 +10117,7 @@
       <w:r>
         <w:t xml:space="preserve">. If we do like this for the </w:t>
       </w:r>
+      <w:proofErr w:type="spellStart"/>
       <w:r>
         <w:rPr>
           <w:b/>
@@ -8488,6 +10125,7 @@
         </w:rPr>
         <w:t>mul</w:t>
       </w:r>
+      <w:proofErr w:type="spellEnd"/>
       <w:r>
         <w:t xml:space="preserve"> example, we’ll get a string response saying “432”, which is indeed the </w:t>
       </w:r>
@@ -8501,12 +10139,21 @@
         <w:br/>
       </w:r>
       <w:r>
-        <w:t xml:space="preserve">So, it’s just a function thet executes the multiplications of two hardcoded numbers. </w:t>
+        <w:t xml:space="preserve">So, it’s just a function </w:t>
+      </w:r>
+      <w:proofErr w:type="spellStart"/>
+      <w:r>
+        <w:t>thet</w:t>
+      </w:r>
+      <w:proofErr w:type="spellEnd"/>
+      <w:r>
+        <w:t xml:space="preserve"> executes the multiplications of two hardcoded numbers. </w:t>
       </w:r>
       <w:r>
         <w:br/>
         <w:t xml:space="preserve">A </w:t>
       </w:r>
+      <w:proofErr w:type="spellStart"/>
       <w:r>
         <w:rPr>
           <w:b/>
@@ -8514,6 +10161,7 @@
         </w:rPr>
         <w:t>fn</w:t>
       </w:r>
+      <w:proofErr w:type="spellEnd"/>
       <w:r>
         <w:t xml:space="preserve"> function seems to always have to be present.</w:t>
       </w:r>
@@ -8529,7 +10177,49 @@
           <w:b/>
           <w:bCs/>
         </w:rPr>
-        <w:t>./tinyFaaS/scripts/upload.sh “./python_test” “mul” “python3” 1</w:t>
+        <w:lastRenderedPageBreak/>
+        <w:t xml:space="preserve">./tinyFaaS/scripts/upload.sh </w:t>
+      </w:r>
+      <w:proofErr w:type="gramStart"/>
+      <w:r>
+        <w:rPr>
+          <w:b/>
+          <w:bCs/>
+        </w:rPr>
+        <w:t>“./</w:t>
+      </w:r>
+      <w:proofErr w:type="spellStart"/>
+      <w:proofErr w:type="gramEnd"/>
+      <w:r>
+        <w:rPr>
+          <w:b/>
+          <w:bCs/>
+        </w:rPr>
+        <w:t>python_test</w:t>
+      </w:r>
+      <w:proofErr w:type="spellEnd"/>
+      <w:r>
+        <w:rPr>
+          <w:b/>
+          <w:bCs/>
+        </w:rPr>
+        <w:t>” “</w:t>
+      </w:r>
+      <w:proofErr w:type="spellStart"/>
+      <w:r>
+        <w:rPr>
+          <w:b/>
+          <w:bCs/>
+        </w:rPr>
+        <w:t>mul</w:t>
+      </w:r>
+      <w:proofErr w:type="spellEnd"/>
+      <w:r>
+        <w:rPr>
+          <w:b/>
+          <w:bCs/>
+        </w:rPr>
+        <w:t>” “python3” 1</w:t>
       </w:r>
       <w:r>
         <w:rPr>
@@ -8541,6 +10231,7 @@
       <w:r>
         <w:t xml:space="preserve">So if now we list the available functions, we’ll see the </w:t>
       </w:r>
+      <w:proofErr w:type="spellStart"/>
       <w:r>
         <w:rPr>
           <w:b/>
@@ -8548,8 +10239,17 @@
         </w:rPr>
         <w:t>mul</w:t>
       </w:r>
-      <w:r>
-        <w:t xml:space="preserve"> one. After uploading, the cmd shows how to reach the uploaded function (for HTTP it’s usually port 8000).</w:t>
+      <w:proofErr w:type="spellEnd"/>
+      <w:r>
+        <w:t xml:space="preserve"> one. After uploading, the </w:t>
+      </w:r>
+      <w:proofErr w:type="spellStart"/>
+      <w:r>
+        <w:t>cmd</w:t>
+      </w:r>
+      <w:proofErr w:type="spellEnd"/>
+      <w:r>
+        <w:t xml:space="preserve"> shows how to reach the uploaded function (for HTTP it’s usually port 8000).</w:t>
       </w:r>
       <w:r>
         <w:br/>
@@ -8579,15 +10279,23 @@
           <w:b/>
           <w:bCs/>
         </w:rPr>
-        <w:t xml:space="preserve">curl -X POST -H “Content-Type: application/json” -d ‘{“&lt;arg1-name&gt;”: &lt;arg1-value&gt;, “&lt;arg2-name&gt;”: </w:t>
-      </w:r>
-      <w:r>
-        <w:rPr>
-          <w:b/>
-          <w:bCs/>
-        </w:rPr>
-        <w:lastRenderedPageBreak/>
-        <w:t>&lt;arg2-value&gt;, …}’ http://&lt;tinyFaaS-server-IP&gt;:&lt;port&gt;/&lt;fn-name&gt;</w:t>
+        <w:t>curl -X POST -H “Content-Type: application/</w:t>
+      </w:r>
+      <w:proofErr w:type="spellStart"/>
+      <w:r>
+        <w:rPr>
+          <w:b/>
+          <w:bCs/>
+        </w:rPr>
+        <w:t>json</w:t>
+      </w:r>
+      <w:proofErr w:type="spellEnd"/>
+      <w:r>
+        <w:rPr>
+          <w:b/>
+          <w:bCs/>
+        </w:rPr>
+        <w:t>” -d ‘{“&lt;arg1-name&gt;”: &lt;arg1-value&gt;, “&lt;arg2-name&gt;”: &lt;arg2-value&gt;, …}’ http://&lt;tinyFaaS-server-IP&gt;:&lt;port&gt;/&lt;fn-name&gt;</w:t>
       </w:r>
       <w:r>
         <w:br/>
@@ -8702,10 +10410,34 @@
         <w:t>wrappers</w:t>
       </w:r>
       <w:r>
-        <w:t xml:space="preserve"> to such functions so that the logic is the same and we adapt them to JSONify the parameters and de-JSONify the response from TinyFaaS.</w:t>
-      </w:r>
-      <w:r>
-        <w:t xml:space="preserve"> Wrappers could have the format of the mul example above.</w:t>
+        <w:t xml:space="preserve"> to such functions so that the logic is the same and we adapt them to </w:t>
+      </w:r>
+      <w:proofErr w:type="spellStart"/>
+      <w:r>
+        <w:t>JSONify</w:t>
+      </w:r>
+      <w:proofErr w:type="spellEnd"/>
+      <w:r>
+        <w:t xml:space="preserve"> the parameters and de-</w:t>
+      </w:r>
+      <w:proofErr w:type="spellStart"/>
+      <w:r>
+        <w:t>JSONify</w:t>
+      </w:r>
+      <w:proofErr w:type="spellEnd"/>
+      <w:r>
+        <w:t xml:space="preserve"> the response from TinyFaaS.</w:t>
+      </w:r>
+      <w:r>
+        <w:t xml:space="preserve"> Wrappers could have the format of the </w:t>
+      </w:r>
+      <w:proofErr w:type="spellStart"/>
+      <w:r>
+        <w:t>mul</w:t>
+      </w:r>
+      <w:proofErr w:type="spellEnd"/>
+      <w:r>
+        <w:t xml:space="preserve"> example above.</w:t>
       </w:r>
     </w:p>
     <w:p>
@@ -8719,6 +10451,7 @@
         <w:spacing w:after="0" w:line="240" w:lineRule="auto"/>
       </w:pPr>
       <w:r>
+        <w:lastRenderedPageBreak/>
         <w:t>We can decide to install the application normally, without uploading any function at installation time. At that point, it’s obvious that whenever we’ll have the need to offload one of them, it’ll first have to be uploaded on the server</w:t>
       </w:r>
       <w:r>
@@ -8734,11 +10467,7 @@
         <w:t>, and time will be “lost” only because of the upload of the function (when the function is uploaded, it remains uploaded, as long as the server is not turned off).</w:t>
       </w:r>
       <w:r>
-        <w:t xml:space="preserve"> Based on the challenge we </w:t>
-      </w:r>
-      <w:r>
-        <w:lastRenderedPageBreak/>
-        <w:t>highlighted in the previous point, this option will only be viable if we find a way to upload functions from the client to the server, with the client not running TinyFaaS.</w:t>
+        <w:t xml:space="preserve"> Based on the challenge we highlighted in the previous point, this option will only be viable if we find a way to upload functions from the client to the server, with the client not running TinyFaaS.</w:t>
       </w:r>
     </w:p>
     <w:p>
@@ -8981,8 +10710,13 @@
         <w:t xml:space="preserve">a </w:t>
       </w:r>
       <w:r>
-        <w:t>choice that should not affect the development and results of this thesis work, since we mostly focus on the advantages/disadvantages of offloading such functions to an external server in terms of power consumption and AoI</w:t>
-      </w:r>
+        <w:t xml:space="preserve">choice that should not affect the development and results of this thesis work, since we mostly focus on the advantages/disadvantages of offloading such functions to an external server in terms of power consumption and </w:t>
+      </w:r>
+      <w:proofErr w:type="spellStart"/>
+      <w:r>
+        <w:t>AoI</w:t>
+      </w:r>
+      <w:proofErr w:type="spellEnd"/>
       <w:r>
         <w:t>, and the measurement experiments will likely be conducted while the application is running.</w:t>
       </w:r>
@@ -9024,19 +10758,34 @@
       </w:r>
     </w:p>
     <w:p>
-      <w:r>
-        <w:rPr>
-          <w:b/>
-          <w:bCs/>
-        </w:rPr>
-        <w:t xml:space="preserve">FaaS: </w:t>
-      </w:r>
-      <w:r>
-        <w:t>FaaS (Function as a Service) is a cloud computing model that enables developers to deploy and execute individual functions or pieces of code without needing to manage the underlying infrastructure. By abstracting away the server architecture, developers can focus directly and primarily on writing the application logic. Usually, in this scenario, functions are invoked by specific events (e.g. HTTP requests, DB updates, …), and the server executes such functions only when the event occurs.</w:t>
-      </w:r>
-    </w:p>
-    <w:p>
-      <w:r>
+      <w:proofErr w:type="spellStart"/>
+      <w:r>
+        <w:rPr>
+          <w:b/>
+          <w:bCs/>
+        </w:rPr>
+        <w:t>FaaS</w:t>
+      </w:r>
+      <w:proofErr w:type="spellEnd"/>
+      <w:r>
+        <w:rPr>
+          <w:b/>
+          <w:bCs/>
+        </w:rPr>
+        <w:t xml:space="preserve">: </w:t>
+      </w:r>
+      <w:proofErr w:type="spellStart"/>
+      <w:r>
+        <w:t>FaaS</w:t>
+      </w:r>
+      <w:proofErr w:type="spellEnd"/>
+      <w:r>
+        <w:t xml:space="preserve"> (Function as a Service) is a cloud computing model that enables developers to deploy and execute individual functions or pieces of code without needing to manage the underlying infrastructure. By abstracting away the server architecture, developers can focus directly and primarily on writing the application logic. Usually, in this scenario, functions are invoked by specific events (e.g. HTTP requests, DB updates, …), and the server executes such functions only when the event occurs.</w:t>
+      </w:r>
+    </w:p>
+    <w:p>
+      <w:r>
+        <w:lastRenderedPageBreak/>
         <w:t>Different frameworks that enable computation offloading have been taken into consideration in this work. Based on the analysis of such, we can divide the options in two main categories: those that use WebAssembly and those which don’t. The first class of frameworks try to leverage the power of WebAssembly to provide a high</w:t>
       </w:r>
       <w:r>
@@ -9046,11 +10795,23 @@
         <w:t>performance environment for functions execution.</w:t>
       </w:r>
       <w:r>
-        <w:t xml:space="preserve"> Examples of frameworks belonging to this class are Faasm and Sledge. Such frameworks, due to the usage of this technology, </w:t>
-      </w:r>
-      <w:r>
-        <w:lastRenderedPageBreak/>
-        <w:t xml:space="preserve">automatically rule out interpreted languages such as Python, the one we’re using in this work, unless we decide to cross-compile our Python functions using additional frameworks like Pyodide. </w:t>
+        <w:t xml:space="preserve"> Examples of frameworks belonging to this class are </w:t>
+      </w:r>
+      <w:proofErr w:type="spellStart"/>
+      <w:r>
+        <w:t>Faasm</w:t>
+      </w:r>
+      <w:proofErr w:type="spellEnd"/>
+      <w:r>
+        <w:t xml:space="preserve"> and Sledge. Such frameworks, due to the usage of this technology, automatically rule out interpreted languages such as Python, the one we’re using in this work, unless we decide to cross-compile our Python functions using additional frameworks like </w:t>
+      </w:r>
+      <w:proofErr w:type="spellStart"/>
+      <w:r>
+        <w:t>Pyodide</w:t>
+      </w:r>
+      <w:proofErr w:type="spellEnd"/>
+      <w:r>
+        <w:t xml:space="preserve">. </w:t>
       </w:r>
       <w:r>
         <w:t>This means that first, each function that has been tagged as ‘offloadable’, would have to be compiled to WebAssembly, and then uploaded to the chosen framework to be called later on.</w:t>
@@ -9299,16 +11060,26 @@
         <w:pStyle w:val="Heading1"/>
       </w:pPr>
       <w:r>
+        <w:lastRenderedPageBreak/>
         <w:t>Experimental setup:</w:t>
       </w:r>
     </w:p>
     <w:p>
-      <w:r>
-        <w:rPr>
-          <w:b/>
-          <w:bCs/>
-        </w:rPr>
-        <w:t>RaspberryPI:</w:t>
+      <w:proofErr w:type="spellStart"/>
+      <w:r>
+        <w:rPr>
+          <w:b/>
+          <w:bCs/>
+        </w:rPr>
+        <w:t>RaspberryPI</w:t>
+      </w:r>
+      <w:proofErr w:type="spellEnd"/>
+      <w:r>
+        <w:rPr>
+          <w:b/>
+          <w:bCs/>
+        </w:rPr>
+        <w:t>:</w:t>
       </w:r>
       <w:r>
         <w:rPr>
@@ -9366,8 +11137,23 @@
           <w:b/>
           <w:bCs/>
         </w:rPr>
-        <w:lastRenderedPageBreak/>
-        <w:t xml:space="preserve">What happens in terms of power usage and AoI when a function is executed locally on the client VS when it gets executed on one of the edge platforms? </w:t>
+        <w:t xml:space="preserve">What happens in terms of power usage and </w:t>
+      </w:r>
+      <w:proofErr w:type="spellStart"/>
+      <w:r>
+        <w:rPr>
+          <w:b/>
+          <w:bCs/>
+        </w:rPr>
+        <w:t>AoI</w:t>
+      </w:r>
+      <w:proofErr w:type="spellEnd"/>
+      <w:r>
+        <w:rPr>
+          <w:b/>
+          <w:bCs/>
+        </w:rPr>
+        <w:t xml:space="preserve"> when a function is executed locally on the client VS when it gets executed on one of the edge platforms? </w:t>
       </w:r>
     </w:p>
     <w:p>
@@ -9399,7 +11185,15 @@
         <w:t>dynamic choice mechanism</w:t>
       </w:r>
       <w:r>
-        <w:t xml:space="preserve"> to determine, depending on various factors, if it is optimal to offload tasks so that this action guarantees the best tradeoff between AoI and power usage.</w:t>
+        <w:t xml:space="preserve"> to determine, depending on various factors, if it is optimal to offload tasks so that this action guarantees the best tradeoff between </w:t>
+      </w:r>
+      <w:proofErr w:type="spellStart"/>
+      <w:r>
+        <w:t>AoI</w:t>
+      </w:r>
+      <w:proofErr w:type="spellEnd"/>
+      <w:r>
+        <w:t xml:space="preserve"> and power usage.</w:t>
       </w:r>
     </w:p>
     <w:p>
@@ -9423,10 +11217,26 @@
         <w:t xml:space="preserve"> </w:t>
       </w:r>
       <w:r>
-        <w:t>Needed to synchronize the clocks of RPI and notebook. RPI will be the client and the notebook will be the server. This is needed to get valid AoI measurements</w:t>
-      </w:r>
-      <w:r>
-        <w:t>, and we’ll use an ethernet cable to connect RPI and notebook so that latency that WiFi would introduce will be zeroed</w:t>
+        <w:t xml:space="preserve">Needed to synchronize the clocks of RPI and notebook. RPI will be the client and the notebook will be the server. This is needed to get valid </w:t>
+      </w:r>
+      <w:proofErr w:type="spellStart"/>
+      <w:r>
+        <w:t>AoI</w:t>
+      </w:r>
+      <w:proofErr w:type="spellEnd"/>
+      <w:r>
+        <w:t xml:space="preserve"> measurements</w:t>
+      </w:r>
+      <w:r>
+        <w:t xml:space="preserve">, and we’ll use an ethernet cable to connect RPI and notebook so that latency that </w:t>
+      </w:r>
+      <w:proofErr w:type="spellStart"/>
+      <w:r>
+        <w:t>WiFi</w:t>
+      </w:r>
+      <w:proofErr w:type="spellEnd"/>
+      <w:r>
+        <w:t xml:space="preserve"> would introduce will be zeroed</w:t>
       </w:r>
       <w:r>
         <w:t>. (</w:t>
@@ -9452,7 +11262,15 @@
         <w:t xml:space="preserve">If Faasd gets chosen as the offloading option, this might be the setup for offloading: </w:t>
       </w:r>
       <w:r>
-        <w:t xml:space="preserve">faasd offers an PI that allows to interact with it programmatically in Python. The setup uses faasd’s REST API that provides endpoints for deploying functions (POST /system/functions), invoking functions (POST /function/&lt;function-name&gt; or GET /function/&lt;function-name&gt;), managing functions, querying system information. The base URL for faasd is typically </w:t>
+        <w:t xml:space="preserve">faasd offers an PI that allows to interact with it programmatically in Python. The setup uses </w:t>
+      </w:r>
+      <w:proofErr w:type="spellStart"/>
+      <w:r>
+        <w:t>faasd’s</w:t>
+      </w:r>
+      <w:proofErr w:type="spellEnd"/>
+      <w:r>
+        <w:t xml:space="preserve"> REST API that provides endpoints for deploying functions (POST /system/functions), invoking functions (POST /function/&lt;function-name&gt; or GET /function/&lt;function-name&gt;), managing functions, querying system information. The base URL for faasd is typically </w:t>
       </w:r>
       <w:hyperlink w:history="1">
         <w:r>
@@ -9560,16 +11378,29 @@
           <w14:ligatures w14:val="none"/>
         </w:rPr>
       </w:pPr>
-      <w:r>
-        <w:rPr>
-          <w:rFonts w:ascii="Courier New" w:eastAsia="Times New Roman" w:hAnsi="Courier New" w:cs="Courier New"/>
-          <w:color w:val="000000"/>
-          <w:kern w:val="0"/>
-          <w:sz w:val="20"/>
-          <w:szCs w:val="20"/>
-          <w14:ligatures w14:val="none"/>
-        </w:rPr>
-        <w:t>faasd_url = "http://&lt;faasd-host&gt;:8080"</w:t>
+      <w:proofErr w:type="spellStart"/>
+      <w:r>
+        <w:rPr>
+          <w:rFonts w:ascii="Courier New" w:eastAsia="Times New Roman" w:hAnsi="Courier New" w:cs="Courier New"/>
+          <w:color w:val="000000"/>
+          <w:kern w:val="0"/>
+          <w:sz w:val="20"/>
+          <w:szCs w:val="20"/>
+          <w14:ligatures w14:val="none"/>
+        </w:rPr>
+        <w:t>faasd_url</w:t>
+      </w:r>
+      <w:proofErr w:type="spellEnd"/>
+      <w:r>
+        <w:rPr>
+          <w:rFonts w:ascii="Courier New" w:eastAsia="Times New Roman" w:hAnsi="Courier New" w:cs="Courier New"/>
+          <w:color w:val="000000"/>
+          <w:kern w:val="0"/>
+          <w:sz w:val="20"/>
+          <w:szCs w:val="20"/>
+          <w14:ligatures w14:val="none"/>
+        </w:rPr>
+        <w:t xml:space="preserve"> = "http://&lt;faasd-host&gt;:8080"</w:t>
       </w:r>
     </w:p>
     <w:p>
@@ -9685,16 +11516,29 @@
           <w14:ligatures w14:val="none"/>
         </w:rPr>
       </w:pPr>
-      <w:r>
-        <w:rPr>
-          <w:rFonts w:ascii="Courier New" w:eastAsia="Times New Roman" w:hAnsi="Courier New" w:cs="Courier New"/>
-          <w:color w:val="000000"/>
-          <w:kern w:val="0"/>
-          <w:sz w:val="20"/>
-          <w:szCs w:val="20"/>
-          <w14:ligatures w14:val="none"/>
-        </w:rPr>
-        <w:t>function_payload = {</w:t>
+      <w:proofErr w:type="spellStart"/>
+      <w:r>
+        <w:rPr>
+          <w:rFonts w:ascii="Courier New" w:eastAsia="Times New Roman" w:hAnsi="Courier New" w:cs="Courier New"/>
+          <w:color w:val="000000"/>
+          <w:kern w:val="0"/>
+          <w:sz w:val="20"/>
+          <w:szCs w:val="20"/>
+          <w14:ligatures w14:val="none"/>
+        </w:rPr>
+        <w:t>function_payload</w:t>
+      </w:r>
+      <w:proofErr w:type="spellEnd"/>
+      <w:r>
+        <w:rPr>
+          <w:rFonts w:ascii="Courier New" w:eastAsia="Times New Roman" w:hAnsi="Courier New" w:cs="Courier New"/>
+          <w:color w:val="000000"/>
+          <w:kern w:val="0"/>
+          <w:sz w:val="20"/>
+          <w:szCs w:val="20"/>
+          <w14:ligatures w14:val="none"/>
+        </w:rPr>
+        <w:t xml:space="preserve"> = {</w:t>
       </w:r>
     </w:p>
     <w:p>
@@ -9744,7 +11588,44 @@
           <w:szCs w:val="20"/>
           <w14:ligatures w14:val="none"/>
         </w:rPr>
-        <w:t xml:space="preserve">    "image": "ghcr.io/your-username/hello-python:latest",</w:t>
+        <w:t xml:space="preserve">    "image": "ghcr.io/your-username/</w:t>
+      </w:r>
+      <w:proofErr w:type="spellStart"/>
+      <w:r>
+        <w:rPr>
+          <w:rFonts w:ascii="Courier New" w:eastAsia="Times New Roman" w:hAnsi="Courier New" w:cs="Courier New"/>
+          <w:color w:val="000000"/>
+          <w:kern w:val="0"/>
+          <w:sz w:val="20"/>
+          <w:szCs w:val="20"/>
+          <w14:ligatures w14:val="none"/>
+        </w:rPr>
+        <w:t>hello-</w:t>
+      </w:r>
+      <w:proofErr w:type="gramStart"/>
+      <w:r>
+        <w:rPr>
+          <w:rFonts w:ascii="Courier New" w:eastAsia="Times New Roman" w:hAnsi="Courier New" w:cs="Courier New"/>
+          <w:color w:val="000000"/>
+          <w:kern w:val="0"/>
+          <w:sz w:val="20"/>
+          <w:szCs w:val="20"/>
+          <w14:ligatures w14:val="none"/>
+        </w:rPr>
+        <w:t>python:latest</w:t>
+      </w:r>
+      <w:proofErr w:type="spellEnd"/>
+      <w:proofErr w:type="gramEnd"/>
+      <w:r>
+        <w:rPr>
+          <w:rFonts w:ascii="Courier New" w:eastAsia="Times New Roman" w:hAnsi="Courier New" w:cs="Courier New"/>
+          <w:color w:val="000000"/>
+          <w:kern w:val="0"/>
+          <w:sz w:val="20"/>
+          <w:szCs w:val="20"/>
+          <w14:ligatures w14:val="none"/>
+        </w:rPr>
+        <w:t>",</w:t>
       </w:r>
     </w:p>
     <w:p>
@@ -9769,7 +11650,31 @@
           <w:szCs w:val="20"/>
           <w14:ligatures w14:val="none"/>
         </w:rPr>
-        <w:t xml:space="preserve">    "envProcess": "python3 index.py",</w:t>
+        <w:t xml:space="preserve">    "</w:t>
+      </w:r>
+      <w:proofErr w:type="spellStart"/>
+      <w:r>
+        <w:rPr>
+          <w:rFonts w:ascii="Courier New" w:eastAsia="Times New Roman" w:hAnsi="Courier New" w:cs="Courier New"/>
+          <w:color w:val="000000"/>
+          <w:kern w:val="0"/>
+          <w:sz w:val="20"/>
+          <w:szCs w:val="20"/>
+          <w14:ligatures w14:val="none"/>
+        </w:rPr>
+        <w:t>envProcess</w:t>
+      </w:r>
+      <w:proofErr w:type="spellEnd"/>
+      <w:r>
+        <w:rPr>
+          <w:rFonts w:ascii="Courier New" w:eastAsia="Times New Roman" w:hAnsi="Courier New" w:cs="Courier New"/>
+          <w:color w:val="000000"/>
+          <w:kern w:val="0"/>
+          <w:sz w:val="20"/>
+          <w:szCs w:val="20"/>
+          <w14:ligatures w14:val="none"/>
+        </w:rPr>
+        <w:t>": "python3 index.py",</w:t>
       </w:r>
     </w:p>
     <w:p>
@@ -9794,7 +11699,31 @@
           <w:szCs w:val="20"/>
           <w14:ligatures w14:val="none"/>
         </w:rPr>
-        <w:t xml:space="preserve">    "network": "func_functions"</w:t>
+        <w:t xml:space="preserve">    "network": "</w:t>
+      </w:r>
+      <w:proofErr w:type="spellStart"/>
+      <w:r>
+        <w:rPr>
+          <w:rFonts w:ascii="Courier New" w:eastAsia="Times New Roman" w:hAnsi="Courier New" w:cs="Courier New"/>
+          <w:color w:val="000000"/>
+          <w:kern w:val="0"/>
+          <w:sz w:val="20"/>
+          <w:szCs w:val="20"/>
+          <w14:ligatures w14:val="none"/>
+        </w:rPr>
+        <w:t>func_functions</w:t>
+      </w:r>
+      <w:proofErr w:type="spellEnd"/>
+      <w:r>
+        <w:rPr>
+          <w:rFonts w:ascii="Courier New" w:eastAsia="Times New Roman" w:hAnsi="Courier New" w:cs="Courier New"/>
+          <w:color w:val="000000"/>
+          <w:kern w:val="0"/>
+          <w:sz w:val="20"/>
+          <w:szCs w:val="20"/>
+          <w14:ligatures w14:val="none"/>
+        </w:rPr>
+        <w:t>"</w:t>
       </w:r>
     </w:p>
     <w:p>
@@ -9883,8 +11812,34 @@
           <w:szCs w:val="20"/>
           <w14:ligatures w14:val="none"/>
         </w:rPr>
-        <w:t>response = requests.post(</w:t>
-      </w:r>
+        <w:t xml:space="preserve">response = </w:t>
+      </w:r>
+      <w:proofErr w:type="spellStart"/>
+      <w:proofErr w:type="gramStart"/>
+      <w:r>
+        <w:rPr>
+          <w:rFonts w:ascii="Courier New" w:eastAsia="Times New Roman" w:hAnsi="Courier New" w:cs="Courier New"/>
+          <w:color w:val="000000"/>
+          <w:kern w:val="0"/>
+          <w:sz w:val="20"/>
+          <w:szCs w:val="20"/>
+          <w14:ligatures w14:val="none"/>
+        </w:rPr>
+        <w:t>requests.post</w:t>
+      </w:r>
+      <w:proofErr w:type="spellEnd"/>
+      <w:r>
+        <w:rPr>
+          <w:rFonts w:ascii="Courier New" w:eastAsia="Times New Roman" w:hAnsi="Courier New" w:cs="Courier New"/>
+          <w:color w:val="000000"/>
+          <w:kern w:val="0"/>
+          <w:sz w:val="20"/>
+          <w:szCs w:val="20"/>
+          <w14:ligatures w14:val="none"/>
+        </w:rPr>
+        <w:t>(</w:t>
+      </w:r>
+      <w:proofErr w:type="gramEnd"/>
     </w:p>
     <w:p>
       <w:pPr>
@@ -9908,7 +11863,31 @@
           <w:szCs w:val="20"/>
           <w14:ligatures w14:val="none"/>
         </w:rPr>
-        <w:t xml:space="preserve">    f"{faasd_url}/system/functions",</w:t>
+        <w:t xml:space="preserve">    f"{</w:t>
+      </w:r>
+      <w:proofErr w:type="spellStart"/>
+      <w:r>
+        <w:rPr>
+          <w:rFonts w:ascii="Courier New" w:eastAsia="Times New Roman" w:hAnsi="Courier New" w:cs="Courier New"/>
+          <w:color w:val="000000"/>
+          <w:kern w:val="0"/>
+          <w:sz w:val="20"/>
+          <w:szCs w:val="20"/>
+          <w14:ligatures w14:val="none"/>
+        </w:rPr>
+        <w:t>faasd_url</w:t>
+      </w:r>
+      <w:proofErr w:type="spellEnd"/>
+      <w:r>
+        <w:rPr>
+          <w:rFonts w:ascii="Courier New" w:eastAsia="Times New Roman" w:hAnsi="Courier New" w:cs="Courier New"/>
+          <w:color w:val="000000"/>
+          <w:kern w:val="0"/>
+          <w:sz w:val="20"/>
+          <w:szCs w:val="20"/>
+          <w14:ligatures w14:val="none"/>
+        </w:rPr>
+        <w:t>}/system/functions",</w:t>
       </w:r>
     </w:p>
     <w:p>
@@ -9933,7 +11912,55 @@
           <w:szCs w:val="20"/>
           <w14:ligatures w14:val="none"/>
         </w:rPr>
-        <w:t xml:space="preserve">    json=function_payload,</w:t>
+        <w:t xml:space="preserve">    </w:t>
+      </w:r>
+      <w:proofErr w:type="spellStart"/>
+      <w:r>
+        <w:rPr>
+          <w:rFonts w:ascii="Courier New" w:eastAsia="Times New Roman" w:hAnsi="Courier New" w:cs="Courier New"/>
+          <w:color w:val="000000"/>
+          <w:kern w:val="0"/>
+          <w:sz w:val="20"/>
+          <w:szCs w:val="20"/>
+          <w14:ligatures w14:val="none"/>
+        </w:rPr>
+        <w:t>json</w:t>
+      </w:r>
+      <w:proofErr w:type="spellEnd"/>
+      <w:r>
+        <w:rPr>
+          <w:rFonts w:ascii="Courier New" w:eastAsia="Times New Roman" w:hAnsi="Courier New" w:cs="Courier New"/>
+          <w:color w:val="000000"/>
+          <w:kern w:val="0"/>
+          <w:sz w:val="20"/>
+          <w:szCs w:val="20"/>
+          <w14:ligatures w14:val="none"/>
+        </w:rPr>
+        <w:t>=</w:t>
+      </w:r>
+      <w:proofErr w:type="spellStart"/>
+      <w:r>
+        <w:rPr>
+          <w:rFonts w:ascii="Courier New" w:eastAsia="Times New Roman" w:hAnsi="Courier New" w:cs="Courier New"/>
+          <w:color w:val="000000"/>
+          <w:kern w:val="0"/>
+          <w:sz w:val="20"/>
+          <w:szCs w:val="20"/>
+          <w14:ligatures w14:val="none"/>
+        </w:rPr>
+        <w:t>function_payload</w:t>
+      </w:r>
+      <w:proofErr w:type="spellEnd"/>
+      <w:r>
+        <w:rPr>
+          <w:rFonts w:ascii="Courier New" w:eastAsia="Times New Roman" w:hAnsi="Courier New" w:cs="Courier New"/>
+          <w:color w:val="000000"/>
+          <w:kern w:val="0"/>
+          <w:sz w:val="20"/>
+          <w:szCs w:val="20"/>
+          <w14:ligatures w14:val="none"/>
+        </w:rPr>
+        <w:t>,</w:t>
       </w:r>
     </w:p>
     <w:p>
@@ -9958,7 +11985,31 @@
           <w:szCs w:val="20"/>
           <w14:ligatures w14:val="none"/>
         </w:rPr>
-        <w:t xml:space="preserve">    auth=(username, password)</w:t>
+        <w:t xml:space="preserve">    auth</w:t>
+      </w:r>
+      <w:proofErr w:type="gramStart"/>
+      <w:r>
+        <w:rPr>
+          <w:rFonts w:ascii="Courier New" w:eastAsia="Times New Roman" w:hAnsi="Courier New" w:cs="Courier New"/>
+          <w:color w:val="000000"/>
+          <w:kern w:val="0"/>
+          <w:sz w:val="20"/>
+          <w:szCs w:val="20"/>
+          <w14:ligatures w14:val="none"/>
+        </w:rPr>
+        <w:t>=(</w:t>
+      </w:r>
+      <w:proofErr w:type="gramEnd"/>
+      <w:r>
+        <w:rPr>
+          <w:rFonts w:ascii="Courier New" w:eastAsia="Times New Roman" w:hAnsi="Courier New" w:cs="Courier New"/>
+          <w:color w:val="000000"/>
+          <w:kern w:val="0"/>
+          <w:sz w:val="20"/>
+          <w:szCs w:val="20"/>
+          <w14:ligatures w14:val="none"/>
+        </w:rPr>
+        <w:t>username, password)</w:t>
       </w:r>
     </w:p>
     <w:p>
@@ -10022,7 +12073,44 @@
           <w:szCs w:val="20"/>
           <w14:ligatures w14:val="none"/>
         </w:rPr>
-        <w:t>if response.status_code == 202:</w:t>
+        <w:t xml:space="preserve">if </w:t>
+      </w:r>
+      <w:proofErr w:type="spellStart"/>
+      <w:proofErr w:type="gramStart"/>
+      <w:r>
+        <w:rPr>
+          <w:rFonts w:ascii="Courier New" w:eastAsia="Times New Roman" w:hAnsi="Courier New" w:cs="Courier New"/>
+          <w:color w:val="000000"/>
+          <w:kern w:val="0"/>
+          <w:sz w:val="20"/>
+          <w:szCs w:val="20"/>
+          <w14:ligatures w14:val="none"/>
+        </w:rPr>
+        <w:t>response.status</w:t>
+      </w:r>
+      <w:proofErr w:type="gramEnd"/>
+      <w:r>
+        <w:rPr>
+          <w:rFonts w:ascii="Courier New" w:eastAsia="Times New Roman" w:hAnsi="Courier New" w:cs="Courier New"/>
+          <w:color w:val="000000"/>
+          <w:kern w:val="0"/>
+          <w:sz w:val="20"/>
+          <w:szCs w:val="20"/>
+          <w14:ligatures w14:val="none"/>
+        </w:rPr>
+        <w:t>_code</w:t>
+      </w:r>
+      <w:proofErr w:type="spellEnd"/>
+      <w:r>
+        <w:rPr>
+          <w:rFonts w:ascii="Courier New" w:eastAsia="Times New Roman" w:hAnsi="Courier New" w:cs="Courier New"/>
+          <w:color w:val="000000"/>
+          <w:kern w:val="0"/>
+          <w:sz w:val="20"/>
+          <w:szCs w:val="20"/>
+          <w14:ligatures w14:val="none"/>
+        </w:rPr>
+        <w:t xml:space="preserve"> == 202:</w:t>
       </w:r>
     </w:p>
     <w:p>
@@ -10047,7 +12135,31 @@
           <w:szCs w:val="20"/>
           <w14:ligatures w14:val="none"/>
         </w:rPr>
-        <w:t xml:space="preserve">    print("Function deployed successfully!")</w:t>
+        <w:t xml:space="preserve">    </w:t>
+      </w:r>
+      <w:proofErr w:type="gramStart"/>
+      <w:r>
+        <w:rPr>
+          <w:rFonts w:ascii="Courier New" w:eastAsia="Times New Roman" w:hAnsi="Courier New" w:cs="Courier New"/>
+          <w:color w:val="000000"/>
+          <w:kern w:val="0"/>
+          <w:sz w:val="20"/>
+          <w:szCs w:val="20"/>
+          <w14:ligatures w14:val="none"/>
+        </w:rPr>
+        <w:t>print(</w:t>
+      </w:r>
+      <w:proofErr w:type="gramEnd"/>
+      <w:r>
+        <w:rPr>
+          <w:rFonts w:ascii="Courier New" w:eastAsia="Times New Roman" w:hAnsi="Courier New" w:cs="Courier New"/>
+          <w:color w:val="000000"/>
+          <w:kern w:val="0"/>
+          <w:sz w:val="20"/>
+          <w:szCs w:val="20"/>
+          <w14:ligatures w14:val="none"/>
+        </w:rPr>
+        <w:t>"Function deployed successfully!")</w:t>
       </w:r>
     </w:p>
     <w:p>
@@ -10097,7 +12209,92 @@
           <w:szCs w:val="20"/>
           <w14:ligatures w14:val="none"/>
         </w:rPr>
-        <w:t xml:space="preserve">    print(f"Error deploying function: {response.status_code} - {response.text}")</w:t>
+        <w:t xml:space="preserve">    </w:t>
+      </w:r>
+      <w:proofErr w:type="gramStart"/>
+      <w:r>
+        <w:rPr>
+          <w:rFonts w:ascii="Courier New" w:eastAsia="Times New Roman" w:hAnsi="Courier New" w:cs="Courier New"/>
+          <w:color w:val="000000"/>
+          <w:kern w:val="0"/>
+          <w:sz w:val="20"/>
+          <w:szCs w:val="20"/>
+          <w14:ligatures w14:val="none"/>
+        </w:rPr>
+        <w:t>print(</w:t>
+      </w:r>
+      <w:proofErr w:type="spellStart"/>
+      <w:proofErr w:type="gramEnd"/>
+      <w:r>
+        <w:rPr>
+          <w:rFonts w:ascii="Courier New" w:eastAsia="Times New Roman" w:hAnsi="Courier New" w:cs="Courier New"/>
+          <w:color w:val="000000"/>
+          <w:kern w:val="0"/>
+          <w:sz w:val="20"/>
+          <w:szCs w:val="20"/>
+          <w14:ligatures w14:val="none"/>
+        </w:rPr>
+        <w:t>f"Error</w:t>
+      </w:r>
+      <w:proofErr w:type="spellEnd"/>
+      <w:r>
+        <w:rPr>
+          <w:rFonts w:ascii="Courier New" w:eastAsia="Times New Roman" w:hAnsi="Courier New" w:cs="Courier New"/>
+          <w:color w:val="000000"/>
+          <w:kern w:val="0"/>
+          <w:sz w:val="20"/>
+          <w:szCs w:val="20"/>
+          <w14:ligatures w14:val="none"/>
+        </w:rPr>
+        <w:t xml:space="preserve"> deploying function: {</w:t>
+      </w:r>
+      <w:proofErr w:type="spellStart"/>
+      <w:r>
+        <w:rPr>
+          <w:rFonts w:ascii="Courier New" w:eastAsia="Times New Roman" w:hAnsi="Courier New" w:cs="Courier New"/>
+          <w:color w:val="000000"/>
+          <w:kern w:val="0"/>
+          <w:sz w:val="20"/>
+          <w:szCs w:val="20"/>
+          <w14:ligatures w14:val="none"/>
+        </w:rPr>
+        <w:t>response.status_code</w:t>
+      </w:r>
+      <w:proofErr w:type="spellEnd"/>
+      <w:r>
+        <w:rPr>
+          <w:rFonts w:ascii="Courier New" w:eastAsia="Times New Roman" w:hAnsi="Courier New" w:cs="Courier New"/>
+          <w:color w:val="000000"/>
+          <w:kern w:val="0"/>
+          <w:sz w:val="20"/>
+          <w:szCs w:val="20"/>
+          <w14:ligatures w14:val="none"/>
+        </w:rPr>
+        <w:t>} - {</w:t>
+      </w:r>
+      <w:proofErr w:type="spellStart"/>
+      <w:r>
+        <w:rPr>
+          <w:rFonts w:ascii="Courier New" w:eastAsia="Times New Roman" w:hAnsi="Courier New" w:cs="Courier New"/>
+          <w:color w:val="000000"/>
+          <w:kern w:val="0"/>
+          <w:sz w:val="20"/>
+          <w:szCs w:val="20"/>
+          <w14:ligatures w14:val="none"/>
+        </w:rPr>
+        <w:t>response.text</w:t>
+      </w:r>
+      <w:proofErr w:type="spellEnd"/>
+      <w:r>
+        <w:rPr>
+          <w:rFonts w:ascii="Courier New" w:eastAsia="Times New Roman" w:hAnsi="Courier New" w:cs="Courier New"/>
+          <w:color w:val="000000"/>
+          <w:kern w:val="0"/>
+          <w:sz w:val="20"/>
+          <w:szCs w:val="20"/>
+          <w14:ligatures w14:val="none"/>
+        </w:rPr>
+        <w:t>}")</w:t>
       </w:r>
     </w:p>
     <w:p>
@@ -10139,7 +12336,6 @@
           <w:szCs w:val="20"/>
           <w14:ligatures w14:val="none"/>
         </w:rPr>
-        <w:lastRenderedPageBreak/>
         <w:t># Invoke the function</w:t>
       </w:r>
     </w:p>
@@ -10165,7 +12361,31 @@
           <w:szCs w:val="20"/>
           <w14:ligatures w14:val="none"/>
         </w:rPr>
-        <w:t>data = {"name": "World"}  # Example payload</w:t>
+        <w:t>data = {"name": "World</w:t>
+      </w:r>
+      <w:proofErr w:type="gramStart"/>
+      <w:r>
+        <w:rPr>
+          <w:rFonts w:ascii="Courier New" w:eastAsia="Times New Roman" w:hAnsi="Courier New" w:cs="Courier New"/>
+          <w:color w:val="000000"/>
+          <w:kern w:val="0"/>
+          <w:sz w:val="20"/>
+          <w:szCs w:val="20"/>
+          <w14:ligatures w14:val="none"/>
+        </w:rPr>
+        <w:t>"}  #</w:t>
+      </w:r>
+      <w:proofErr w:type="gramEnd"/>
+      <w:r>
+        <w:rPr>
+          <w:rFonts w:ascii="Courier New" w:eastAsia="Times New Roman" w:hAnsi="Courier New" w:cs="Courier New"/>
+          <w:color w:val="000000"/>
+          <w:kern w:val="0"/>
+          <w:sz w:val="20"/>
+          <w:szCs w:val="20"/>
+          <w14:ligatures w14:val="none"/>
+        </w:rPr>
+        <w:t xml:space="preserve"> Example payload</w:t>
       </w:r>
     </w:p>
     <w:p>
@@ -10190,8 +12410,34 @@
           <w:szCs w:val="20"/>
           <w14:ligatures w14:val="none"/>
         </w:rPr>
-        <w:t>response = requests.post(</w:t>
-      </w:r>
+        <w:t xml:space="preserve">response = </w:t>
+      </w:r>
+      <w:proofErr w:type="spellStart"/>
+      <w:proofErr w:type="gramStart"/>
+      <w:r>
+        <w:rPr>
+          <w:rFonts w:ascii="Courier New" w:eastAsia="Times New Roman" w:hAnsi="Courier New" w:cs="Courier New"/>
+          <w:color w:val="000000"/>
+          <w:kern w:val="0"/>
+          <w:sz w:val="20"/>
+          <w:szCs w:val="20"/>
+          <w14:ligatures w14:val="none"/>
+        </w:rPr>
+        <w:t>requests.post</w:t>
+      </w:r>
+      <w:proofErr w:type="spellEnd"/>
+      <w:r>
+        <w:rPr>
+          <w:rFonts w:ascii="Courier New" w:eastAsia="Times New Roman" w:hAnsi="Courier New" w:cs="Courier New"/>
+          <w:color w:val="000000"/>
+          <w:kern w:val="0"/>
+          <w:sz w:val="20"/>
+          <w:szCs w:val="20"/>
+          <w14:ligatures w14:val="none"/>
+        </w:rPr>
+        <w:t>(</w:t>
+      </w:r>
+      <w:proofErr w:type="gramEnd"/>
     </w:p>
     <w:p>
       <w:pPr>
@@ -10215,7 +12461,31 @@
           <w:szCs w:val="20"/>
           <w14:ligatures w14:val="none"/>
         </w:rPr>
-        <w:t xml:space="preserve">    f"{faasd_url}/function/hello-python",</w:t>
+        <w:t xml:space="preserve">    f"{</w:t>
+      </w:r>
+      <w:proofErr w:type="spellStart"/>
+      <w:r>
+        <w:rPr>
+          <w:rFonts w:ascii="Courier New" w:eastAsia="Times New Roman" w:hAnsi="Courier New" w:cs="Courier New"/>
+          <w:color w:val="000000"/>
+          <w:kern w:val="0"/>
+          <w:sz w:val="20"/>
+          <w:szCs w:val="20"/>
+          <w14:ligatures w14:val="none"/>
+        </w:rPr>
+        <w:t>faasd_url</w:t>
+      </w:r>
+      <w:proofErr w:type="spellEnd"/>
+      <w:r>
+        <w:rPr>
+          <w:rFonts w:ascii="Courier New" w:eastAsia="Times New Roman" w:hAnsi="Courier New" w:cs="Courier New"/>
+          <w:color w:val="000000"/>
+          <w:kern w:val="0"/>
+          <w:sz w:val="20"/>
+          <w:szCs w:val="20"/>
+          <w14:ligatures w14:val="none"/>
+        </w:rPr>
+        <w:t>}/function/hello-python",</w:t>
       </w:r>
     </w:p>
     <w:p>
@@ -10240,7 +12510,31 @@
           <w:szCs w:val="20"/>
           <w14:ligatures w14:val="none"/>
         </w:rPr>
-        <w:t xml:space="preserve">    json=data,</w:t>
+        <w:t xml:space="preserve">    </w:t>
+      </w:r>
+      <w:proofErr w:type="spellStart"/>
+      <w:r>
+        <w:rPr>
+          <w:rFonts w:ascii="Courier New" w:eastAsia="Times New Roman" w:hAnsi="Courier New" w:cs="Courier New"/>
+          <w:color w:val="000000"/>
+          <w:kern w:val="0"/>
+          <w:sz w:val="20"/>
+          <w:szCs w:val="20"/>
+          <w14:ligatures w14:val="none"/>
+        </w:rPr>
+        <w:t>json</w:t>
+      </w:r>
+      <w:proofErr w:type="spellEnd"/>
+      <w:r>
+        <w:rPr>
+          <w:rFonts w:ascii="Courier New" w:eastAsia="Times New Roman" w:hAnsi="Courier New" w:cs="Courier New"/>
+          <w:color w:val="000000"/>
+          <w:kern w:val="0"/>
+          <w:sz w:val="20"/>
+          <w:szCs w:val="20"/>
+          <w14:ligatures w14:val="none"/>
+        </w:rPr>
+        <w:t>=data,</w:t>
       </w:r>
     </w:p>
     <w:p>
@@ -10265,7 +12559,31 @@
           <w:szCs w:val="20"/>
           <w14:ligatures w14:val="none"/>
         </w:rPr>
-        <w:t xml:space="preserve">    auth=(username, password)</w:t>
+        <w:t xml:space="preserve">    auth</w:t>
+      </w:r>
+      <w:proofErr w:type="gramStart"/>
+      <w:r>
+        <w:rPr>
+          <w:rFonts w:ascii="Courier New" w:eastAsia="Times New Roman" w:hAnsi="Courier New" w:cs="Courier New"/>
+          <w:color w:val="000000"/>
+          <w:kern w:val="0"/>
+          <w:sz w:val="20"/>
+          <w:szCs w:val="20"/>
+          <w14:ligatures w14:val="none"/>
+        </w:rPr>
+        <w:t>=(</w:t>
+      </w:r>
+      <w:proofErr w:type="gramEnd"/>
+      <w:r>
+        <w:rPr>
+          <w:rFonts w:ascii="Courier New" w:eastAsia="Times New Roman" w:hAnsi="Courier New" w:cs="Courier New"/>
+          <w:color w:val="000000"/>
+          <w:kern w:val="0"/>
+          <w:sz w:val="20"/>
+          <w:szCs w:val="20"/>
+          <w14:ligatures w14:val="none"/>
+        </w:rPr>
+        <w:t>username, password)</w:t>
       </w:r>
     </w:p>
     <w:p>
@@ -10329,7 +12647,44 @@
           <w:szCs w:val="20"/>
           <w14:ligatures w14:val="none"/>
         </w:rPr>
-        <w:t>if response.status_code == 200:</w:t>
+        <w:t xml:space="preserve">if </w:t>
+      </w:r>
+      <w:proofErr w:type="spellStart"/>
+      <w:proofErr w:type="gramStart"/>
+      <w:r>
+        <w:rPr>
+          <w:rFonts w:ascii="Courier New" w:eastAsia="Times New Roman" w:hAnsi="Courier New" w:cs="Courier New"/>
+          <w:color w:val="000000"/>
+          <w:kern w:val="0"/>
+          <w:sz w:val="20"/>
+          <w:szCs w:val="20"/>
+          <w14:ligatures w14:val="none"/>
+        </w:rPr>
+        <w:t>response.status</w:t>
+      </w:r>
+      <w:proofErr w:type="gramEnd"/>
+      <w:r>
+        <w:rPr>
+          <w:rFonts w:ascii="Courier New" w:eastAsia="Times New Roman" w:hAnsi="Courier New" w:cs="Courier New"/>
+          <w:color w:val="000000"/>
+          <w:kern w:val="0"/>
+          <w:sz w:val="20"/>
+          <w:szCs w:val="20"/>
+          <w14:ligatures w14:val="none"/>
+        </w:rPr>
+        <w:t>_code</w:t>
+      </w:r>
+      <w:proofErr w:type="spellEnd"/>
+      <w:r>
+        <w:rPr>
+          <w:rFonts w:ascii="Courier New" w:eastAsia="Times New Roman" w:hAnsi="Courier New" w:cs="Courier New"/>
+          <w:color w:val="000000"/>
+          <w:kern w:val="0"/>
+          <w:sz w:val="20"/>
+          <w:szCs w:val="20"/>
+          <w14:ligatures w14:val="none"/>
+        </w:rPr>
+        <w:t xml:space="preserve"> == 200:</w:t>
       </w:r>
     </w:p>
     <w:p>
@@ -10354,7 +12709,68 @@
           <w:szCs w:val="20"/>
           <w14:ligatures w14:val="none"/>
         </w:rPr>
-        <w:t xml:space="preserve">    print(f"Function response: {response.text}")</w:t>
+        <w:t xml:space="preserve">    </w:t>
+      </w:r>
+      <w:proofErr w:type="gramStart"/>
+      <w:r>
+        <w:rPr>
+          <w:rFonts w:ascii="Courier New" w:eastAsia="Times New Roman" w:hAnsi="Courier New" w:cs="Courier New"/>
+          <w:color w:val="000000"/>
+          <w:kern w:val="0"/>
+          <w:sz w:val="20"/>
+          <w:szCs w:val="20"/>
+          <w14:ligatures w14:val="none"/>
+        </w:rPr>
+        <w:t>print(</w:t>
+      </w:r>
+      <w:proofErr w:type="spellStart"/>
+      <w:proofErr w:type="gramEnd"/>
+      <w:r>
+        <w:rPr>
+          <w:rFonts w:ascii="Courier New" w:eastAsia="Times New Roman" w:hAnsi="Courier New" w:cs="Courier New"/>
+          <w:color w:val="000000"/>
+          <w:kern w:val="0"/>
+          <w:sz w:val="20"/>
+          <w:szCs w:val="20"/>
+          <w14:ligatures w14:val="none"/>
+        </w:rPr>
+        <w:t>f"Function</w:t>
+      </w:r>
+      <w:proofErr w:type="spellEnd"/>
+      <w:r>
+        <w:rPr>
+          <w:rFonts w:ascii="Courier New" w:eastAsia="Times New Roman" w:hAnsi="Courier New" w:cs="Courier New"/>
+          <w:color w:val="000000"/>
+          <w:kern w:val="0"/>
+          <w:sz w:val="20"/>
+          <w:szCs w:val="20"/>
+          <w14:ligatures w14:val="none"/>
+        </w:rPr>
+        <w:t xml:space="preserve"> response: {</w:t>
+      </w:r>
+      <w:proofErr w:type="spellStart"/>
+      <w:r>
+        <w:rPr>
+          <w:rFonts w:ascii="Courier New" w:eastAsia="Times New Roman" w:hAnsi="Courier New" w:cs="Courier New"/>
+          <w:color w:val="000000"/>
+          <w:kern w:val="0"/>
+          <w:sz w:val="20"/>
+          <w:szCs w:val="20"/>
+          <w14:ligatures w14:val="none"/>
+        </w:rPr>
+        <w:t>response.text</w:t>
+      </w:r>
+      <w:proofErr w:type="spellEnd"/>
+      <w:r>
+        <w:rPr>
+          <w:rFonts w:ascii="Courier New" w:eastAsia="Times New Roman" w:hAnsi="Courier New" w:cs="Courier New"/>
+          <w:color w:val="000000"/>
+          <w:kern w:val="0"/>
+          <w:sz w:val="20"/>
+          <w:szCs w:val="20"/>
+          <w14:ligatures w14:val="none"/>
+        </w:rPr>
+        <w:t>}")</w:t>
       </w:r>
     </w:p>
     <w:p>
@@ -10404,7 +12820,92 @@
           <w:szCs w:val="20"/>
           <w14:ligatures w14:val="none"/>
         </w:rPr>
-        <w:t xml:space="preserve">    print(f"Error invoking function: {response.status_code} - {response.text}")</w:t>
+        <w:t xml:space="preserve">    </w:t>
+      </w:r>
+      <w:proofErr w:type="gramStart"/>
+      <w:r>
+        <w:rPr>
+          <w:rFonts w:ascii="Courier New" w:eastAsia="Times New Roman" w:hAnsi="Courier New" w:cs="Courier New"/>
+          <w:color w:val="000000"/>
+          <w:kern w:val="0"/>
+          <w:sz w:val="20"/>
+          <w:szCs w:val="20"/>
+          <w14:ligatures w14:val="none"/>
+        </w:rPr>
+        <w:t>print(</w:t>
+      </w:r>
+      <w:proofErr w:type="spellStart"/>
+      <w:proofErr w:type="gramEnd"/>
+      <w:r>
+        <w:rPr>
+          <w:rFonts w:ascii="Courier New" w:eastAsia="Times New Roman" w:hAnsi="Courier New" w:cs="Courier New"/>
+          <w:color w:val="000000"/>
+          <w:kern w:val="0"/>
+          <w:sz w:val="20"/>
+          <w:szCs w:val="20"/>
+          <w14:ligatures w14:val="none"/>
+        </w:rPr>
+        <w:t>f"Error</w:t>
+      </w:r>
+      <w:proofErr w:type="spellEnd"/>
+      <w:r>
+        <w:rPr>
+          <w:rFonts w:ascii="Courier New" w:eastAsia="Times New Roman" w:hAnsi="Courier New" w:cs="Courier New"/>
+          <w:color w:val="000000"/>
+          <w:kern w:val="0"/>
+          <w:sz w:val="20"/>
+          <w:szCs w:val="20"/>
+          <w14:ligatures w14:val="none"/>
+        </w:rPr>
+        <w:t xml:space="preserve"> invoking function: {</w:t>
+      </w:r>
+      <w:proofErr w:type="spellStart"/>
+      <w:r>
+        <w:rPr>
+          <w:rFonts w:ascii="Courier New" w:eastAsia="Times New Roman" w:hAnsi="Courier New" w:cs="Courier New"/>
+          <w:color w:val="000000"/>
+          <w:kern w:val="0"/>
+          <w:sz w:val="20"/>
+          <w:szCs w:val="20"/>
+          <w14:ligatures w14:val="none"/>
+        </w:rPr>
+        <w:t>response.status_code</w:t>
+      </w:r>
+      <w:proofErr w:type="spellEnd"/>
+      <w:r>
+        <w:rPr>
+          <w:rFonts w:ascii="Courier New" w:eastAsia="Times New Roman" w:hAnsi="Courier New" w:cs="Courier New"/>
+          <w:color w:val="000000"/>
+          <w:kern w:val="0"/>
+          <w:sz w:val="20"/>
+          <w:szCs w:val="20"/>
+          <w14:ligatures w14:val="none"/>
+        </w:rPr>
+        <w:t>} - {</w:t>
+      </w:r>
+      <w:proofErr w:type="spellStart"/>
+      <w:r>
+        <w:rPr>
+          <w:rFonts w:ascii="Courier New" w:eastAsia="Times New Roman" w:hAnsi="Courier New" w:cs="Courier New"/>
+          <w:color w:val="000000"/>
+          <w:kern w:val="0"/>
+          <w:sz w:val="20"/>
+          <w:szCs w:val="20"/>
+          <w14:ligatures w14:val="none"/>
+        </w:rPr>
+        <w:t>response.text</w:t>
+      </w:r>
+      <w:proofErr w:type="spellEnd"/>
+      <w:r>
+        <w:rPr>
+          <w:rFonts w:ascii="Courier New" w:eastAsia="Times New Roman" w:hAnsi="Courier New" w:cs="Courier New"/>
+          <w:color w:val="000000"/>
+          <w:kern w:val="0"/>
+          <w:sz w:val="20"/>
+          <w:szCs w:val="20"/>
+          <w14:ligatures w14:val="none"/>
+        </w:rPr>
+        <w:t>}")</w:t>
       </w:r>
     </w:p>
     <w:p>
@@ -10606,22 +13107,40 @@
         </w:rPr>
         <w:t>/</w:t>
       </w:r>
-      <w:r>
-        <w:rPr>
-          <w:b/>
-          <w:bCs/>
-        </w:rPr>
-        <w:t xml:space="preserve">mnt/c/Users/Marco/Desktop </w:t>
+      <w:proofErr w:type="spellStart"/>
+      <w:r>
+        <w:rPr>
+          <w:b/>
+          <w:bCs/>
+        </w:rPr>
+        <w:t>mnt</w:t>
+      </w:r>
+      <w:proofErr w:type="spellEnd"/>
+      <w:r>
+        <w:rPr>
+          <w:b/>
+          <w:bCs/>
+        </w:rPr>
+        <w:t xml:space="preserve">/c/Users/Marco/Desktop </w:t>
       </w:r>
       <w:r>
         <w:t xml:space="preserve">and pass files via </w:t>
       </w:r>
-      <w:r>
-        <w:rPr>
-          <w:b/>
-          <w:bCs/>
-        </w:rPr>
-        <w:t>scp &lt;filename&gt; pi@&lt;RPI-IP-address&gt;:/home/pi/Desktop</w:t>
+      <w:proofErr w:type="spellStart"/>
+      <w:r>
+        <w:rPr>
+          <w:b/>
+          <w:bCs/>
+        </w:rPr>
+        <w:t>scp</w:t>
+      </w:r>
+      <w:proofErr w:type="spellEnd"/>
+      <w:r>
+        <w:rPr>
+          <w:b/>
+          <w:bCs/>
+        </w:rPr>
+        <w:t xml:space="preserve"> &lt;filename&gt; pi@&lt;RPI-IP-address&gt;:/home/pi/Desktop</w:t>
       </w:r>
     </w:p>
     <w:p>
@@ -10632,6 +13151,7 @@
           <w:numId w:val="4"/>
         </w:numPr>
       </w:pPr>
+      <w:proofErr w:type="spellStart"/>
       <w:r>
         <w:rPr>
           <w:b/>
@@ -10639,6 +13159,7 @@
         </w:rPr>
         <w:t>Otii</w:t>
       </w:r>
+      <w:proofErr w:type="spellEnd"/>
       <w:r>
         <w:rPr>
           <w:b/>
@@ -10654,7 +13175,31 @@
         <w:t>:</w:t>
       </w:r>
       <w:r>
-        <w:t xml:space="preserve"> power supply from Otii to RPI. UART channel: GND from Otii GND pin to pin 6, 9, 14, 20, 25, 30, 34 or 39, TX from Otii TX to pin </w:t>
+        <w:t xml:space="preserve"> power supply from </w:t>
+      </w:r>
+      <w:proofErr w:type="spellStart"/>
+      <w:r>
+        <w:t>Otii</w:t>
+      </w:r>
+      <w:proofErr w:type="spellEnd"/>
+      <w:r>
+        <w:t xml:space="preserve"> to RPI. UART channel: GND from </w:t>
+      </w:r>
+      <w:proofErr w:type="spellStart"/>
+      <w:r>
+        <w:t>Otii</w:t>
+      </w:r>
+      <w:proofErr w:type="spellEnd"/>
+      <w:r>
+        <w:t xml:space="preserve"> GND pin to pin 6, 9, 14, 20, 25, 30, 34 or 39, TX from </w:t>
+      </w:r>
+      <w:proofErr w:type="spellStart"/>
+      <w:r>
+        <w:t>Otii</w:t>
+      </w:r>
+      <w:proofErr w:type="spellEnd"/>
+      <w:r>
+        <w:t xml:space="preserve"> TX to pin </w:t>
       </w:r>
       <w:r>
         <w:t>10</w:t>
@@ -10666,7 +13211,15 @@
         <w:t>5</w:t>
       </w:r>
       <w:r>
-        <w:t xml:space="preserve">), RX from Otii RX to pin </w:t>
+        <w:t xml:space="preserve">), RX from </w:t>
+      </w:r>
+      <w:proofErr w:type="spellStart"/>
+      <w:r>
+        <w:t>Otii</w:t>
+      </w:r>
+      <w:proofErr w:type="spellEnd"/>
+      <w:r>
+        <w:t xml:space="preserve"> RX to pin </w:t>
       </w:r>
       <w:r>
         <w:t>8</w:t>
@@ -10686,8 +13239,13 @@
       <w:r>
         <w:t xml:space="preserve">the </w:t>
       </w:r>
-      <w:r>
-        <w:t>Otii program to power up the RPI!</w:t>
+      <w:proofErr w:type="spellStart"/>
+      <w:r>
+        <w:t>Otii</w:t>
+      </w:r>
+      <w:proofErr w:type="spellEnd"/>
+      <w:r>
+        <w:t xml:space="preserve"> program to power up the RPI!</w:t>
       </w:r>
     </w:p>
     <w:p>
@@ -10727,12 +13285,21 @@
           <w:numId w:val="4"/>
         </w:numPr>
       </w:pPr>
-      <w:r>
-        <w:rPr>
-          <w:b/>
-          <w:bCs/>
-        </w:rPr>
-        <w:t>Otii power supply</w:t>
+      <w:proofErr w:type="spellStart"/>
+      <w:r>
+        <w:rPr>
+          <w:b/>
+          <w:bCs/>
+        </w:rPr>
+        <w:t>Otii</w:t>
+      </w:r>
+      <w:proofErr w:type="spellEnd"/>
+      <w:r>
+        <w:rPr>
+          <w:b/>
+          <w:bCs/>
+        </w:rPr>
+        <w:t xml:space="preserve"> power supply</w:t>
       </w:r>
     </w:p>
     <w:p>
@@ -10743,15 +13310,32 @@
           <w:numId w:val="4"/>
         </w:numPr>
       </w:pPr>
-      <w:r>
-        <w:rPr>
-          <w:b/>
-          <w:bCs/>
-        </w:rPr>
-        <w:t xml:space="preserve">Otii – PC connections: </w:t>
-      </w:r>
-      <w:r>
-        <w:t>power supply connection from Otii to PC</w:t>
+      <w:proofErr w:type="spellStart"/>
+      <w:r>
+        <w:rPr>
+          <w:b/>
+          <w:bCs/>
+        </w:rPr>
+        <w:t>Otii</w:t>
+      </w:r>
+      <w:proofErr w:type="spellEnd"/>
+      <w:r>
+        <w:rPr>
+          <w:b/>
+          <w:bCs/>
+        </w:rPr>
+        <w:t xml:space="preserve"> – PC connections: </w:t>
+      </w:r>
+      <w:r>
+        <w:t xml:space="preserve">power supply connection from </w:t>
+      </w:r>
+      <w:proofErr w:type="spellStart"/>
+      <w:r>
+        <w:t>Otii</w:t>
+      </w:r>
+      <w:proofErr w:type="spellEnd"/>
+      <w:r>
+        <w:t xml:space="preserve"> to PC</w:t>
       </w:r>
     </w:p>
     <w:p>
@@ -10795,7 +13379,6 @@
         <w:pStyle w:val="Heading1"/>
       </w:pPr>
       <w:r>
-        <w:lastRenderedPageBreak/>
         <w:t>Power Monitor – QOITECH:</w:t>
       </w:r>
     </w:p>
@@ -10821,12 +13404,21 @@
       <w:r>
         <w:br/>
       </w:r>
-      <w:r>
-        <w:rPr>
-          <w:b/>
-          <w:bCs/>
-        </w:rPr>
-        <w:t xml:space="preserve">Otii Arc Pro power monitor specs: </w:t>
+      <w:proofErr w:type="spellStart"/>
+      <w:r>
+        <w:rPr>
+          <w:b/>
+          <w:bCs/>
+        </w:rPr>
+        <w:t>Otii</w:t>
+      </w:r>
+      <w:proofErr w:type="spellEnd"/>
+      <w:r>
+        <w:rPr>
+          <w:b/>
+          <w:bCs/>
+        </w:rPr>
+        <w:t xml:space="preserve"> Arc Pro power monitor specs: </w:t>
       </w:r>
       <w:hyperlink r:id="rId30" w:history="1">
         <w:r>
@@ -10876,7 +13468,15 @@
         <w:t xml:space="preserve">Why do we need to setup this? </w:t>
       </w:r>
       <w:r>
-        <w:t>Check Cristofani’s thesis work.</w:t>
+        <w:t xml:space="preserve">Check </w:t>
+      </w:r>
+      <w:proofErr w:type="spellStart"/>
+      <w:r>
+        <w:t>Cristofani’s</w:t>
+      </w:r>
+      <w:proofErr w:type="spellEnd"/>
+      <w:r>
+        <w:t xml:space="preserve"> thesis work.</w:t>
       </w:r>
     </w:p>
     <w:p>
@@ -10961,7 +13561,15 @@
         </w:tabs>
       </w:pPr>
       <w:r>
-        <w:t>reg add “HKEY_LOCAL_MACHINE/SYSTEM/CurrentControlSet/services/W32Time/Config” /v LocalCLockDispersion /t REG_DWORD /d 0 /f</w:t>
+        <w:t xml:space="preserve">reg add “HKEY_LOCAL_MACHINE/SYSTEM/CurrentControlSet/services/W32Time/Config” /v </w:t>
+      </w:r>
+      <w:proofErr w:type="spellStart"/>
+      <w:r>
+        <w:t>LocalCLockDispersion</w:t>
+      </w:r>
+      <w:proofErr w:type="spellEnd"/>
+      <w:r>
+        <w:t xml:space="preserve"> /t REG_DWORD /d 0 /f</w:t>
       </w:r>
     </w:p>
     <w:p>
@@ -10976,7 +13584,15 @@
         </w:tabs>
       </w:pPr>
       <w:r>
-        <w:t>reg add "HKEY_LOCAL_MACHINE/SYSTEM/CurrentControlSet/Services/W32Time/Parameters" /v LocalNTP /t REG_DWORD /d 1 /f</w:t>
+        <w:t xml:space="preserve">reg add "HKEY_LOCAL_MACHINE/SYSTEM/CurrentControlSet/Services/W32Time/Parameters" /v </w:t>
+      </w:r>
+      <w:proofErr w:type="spellStart"/>
+      <w:r>
+        <w:t>LocalNTP</w:t>
+      </w:r>
+      <w:proofErr w:type="spellEnd"/>
+      <w:r>
+        <w:t xml:space="preserve"> /t REG_DWORD /d 1 /f</w:t>
       </w:r>
     </w:p>
     <w:p>
@@ -10991,7 +13607,31 @@
         </w:tabs>
       </w:pPr>
       <w:r>
-        <w:t>reg add "HKEY_LOCAL_MACHINE/SYSTEM/CurrentControlSet/services/W32Time /TimeProviders/NtpServer" /v Enabled /t REG_DWORD /d 1 /f</w:t>
+        <w:t>reg add "HKEY_LOCAL_MACHINE/SYSTEM/</w:t>
+      </w:r>
+      <w:proofErr w:type="spellStart"/>
+      <w:r>
+        <w:t>CurrentControlSet</w:t>
+      </w:r>
+      <w:proofErr w:type="spellEnd"/>
+      <w:r>
+        <w:t>/services/W32Time /</w:t>
+      </w:r>
+      <w:proofErr w:type="spellStart"/>
+      <w:r>
+        <w:t>TimeProviders</w:t>
+      </w:r>
+      <w:proofErr w:type="spellEnd"/>
+      <w:r>
+        <w:t>/</w:t>
+      </w:r>
+      <w:proofErr w:type="spellStart"/>
+      <w:r>
+        <w:t>NtpServer</w:t>
+      </w:r>
+      <w:proofErr w:type="spellEnd"/>
+      <w:r>
+        <w:t>" /v Enabled /t REG_DWORD /d 1 /f</w:t>
       </w:r>
     </w:p>
     <w:p>
@@ -11006,7 +13646,15 @@
         </w:tabs>
       </w:pPr>
       <w:r>
-        <w:t>reg add "HKEY_LOCAL_MACHINE/SYSTEM/CurrentControlSet/services/W32Time/Config" /v AnnounceFlags /t REG_DWORD /d 5 /f</w:t>
+        <w:t xml:space="preserve">reg add "HKEY_LOCAL_MACHINE/SYSTEM/CurrentControlSet/services/W32Time/Config" /v </w:t>
+      </w:r>
+      <w:proofErr w:type="spellStart"/>
+      <w:r>
+        <w:t>AnnounceFlags</w:t>
+      </w:r>
+      <w:proofErr w:type="spellEnd"/>
+      <w:r>
+        <w:t xml:space="preserve"> /t REG_DWORD /d 5 /f</w:t>
       </w:r>
     </w:p>
     <w:p>
@@ -11035,8 +13683,13 @@
           <w:tab w:val="left" w:pos="3048"/>
         </w:tabs>
       </w:pPr>
-      <w:r>
-        <w:t>sc config W32Time start=auto</w:t>
+      <w:proofErr w:type="spellStart"/>
+      <w:r>
+        <w:t>sc</w:t>
+      </w:r>
+      <w:proofErr w:type="spellEnd"/>
+      <w:r>
+        <w:t xml:space="preserve"> config W32Time start=auto</w:t>
       </w:r>
     </w:p>
     <w:p>
@@ -11099,7 +13752,15 @@
         <w:t xml:space="preserve">client: </w:t>
       </w:r>
       <w:r>
-        <w:t>(see Cristofani thesis)</w:t>
+        <w:t xml:space="preserve">(see </w:t>
+      </w:r>
+      <w:proofErr w:type="spellStart"/>
+      <w:r>
+        <w:t>Cristofani</w:t>
+      </w:r>
+      <w:proofErr w:type="spellEnd"/>
+      <w:r>
+        <w:t xml:space="preserve"> thesis)</w:t>
       </w:r>
     </w:p>
     <w:p>
@@ -11132,8 +13793,13 @@
         </w:tabs>
       </w:pPr>
       <w:r>
-        <w:t>$ systemctl disable –now system-timesyncd</w:t>
-      </w:r>
+        <w:t>$ systemctl disable –now system-</w:t>
+      </w:r>
+      <w:proofErr w:type="spellStart"/>
+      <w:r>
+        <w:t>timesyncd</w:t>
+      </w:r>
+      <w:proofErr w:type="spellEnd"/>
     </w:p>
     <w:p>
       <w:pPr>
@@ -11147,8 +13813,13 @@
         </w:tabs>
       </w:pPr>
       <w:r>
-        <w:t>$ systemctl disable –now ntp</w:t>
-      </w:r>
+        <w:t xml:space="preserve">$ systemctl disable –now </w:t>
+      </w:r>
+      <w:proofErr w:type="spellStart"/>
+      <w:r>
+        <w:t>ntp</w:t>
+      </w:r>
+      <w:proofErr w:type="spellEnd"/>
     </w:p>
     <w:p>
       <w:pPr>
@@ -11177,8 +13848,13 @@
         </w:tabs>
       </w:pPr>
       <w:r>
-        <w:t>$ sudo apt-get install ntpdate</w:t>
-      </w:r>
+        <w:t xml:space="preserve">$ sudo apt-get install </w:t>
+      </w:r>
+      <w:proofErr w:type="spellStart"/>
+      <w:r>
+        <w:t>ntpdate</w:t>
+      </w:r>
+      <w:proofErr w:type="spellEnd"/>
     </w:p>
     <w:p>
       <w:pPr>
@@ -11207,7 +13883,23 @@
         </w:tabs>
       </w:pPr>
       <w:r>
-        <w:t>$ sudo ntpdate &lt;nt-server-address&gt;</w:t>
+        <w:t xml:space="preserve">$ sudo </w:t>
+      </w:r>
+      <w:proofErr w:type="spellStart"/>
+      <w:r>
+        <w:t>ntpdate</w:t>
+      </w:r>
+      <w:proofErr w:type="spellEnd"/>
+      <w:r>
+        <w:t xml:space="preserve"> &lt;</w:t>
+      </w:r>
+      <w:proofErr w:type="spellStart"/>
+      <w:r>
+        <w:t>nt</w:t>
+      </w:r>
+      <w:proofErr w:type="spellEnd"/>
+      <w:r>
+        <w:t>-server-address&gt;</w:t>
       </w:r>
     </w:p>
     <w:p/>
@@ -11272,8 +13964,13 @@
         </w:numPr>
       </w:pPr>
       <w:r>
-        <w:t>Edge computing, FaaS</w:t>
-      </w:r>
+        <w:t xml:space="preserve">Edge computing, </w:t>
+      </w:r>
+      <w:proofErr w:type="spellStart"/>
+      <w:r>
+        <w:t>FaaS</w:t>
+      </w:r>
+      <w:proofErr w:type="spellEnd"/>
     </w:p>
     <w:p>
       <w:pPr>
